--- a/outputs_touse/tables/finalfit_tables/gt_finalfit_FP.docx
+++ b/outputs_touse/tables/finalfit_tables/gt_finalfit_FP.docx
@@ -513,7 +513,7 @@
                 <w:rFonts w:ascii="Calibri" w:hAnsi="Calibri"/>
                 <w:sz w:val="20"/>
               </w:rPr>
-              <w:t xml:space="default">1.18 (0.26-5.30, p=0.827)</w:t>
+              <w:t xml:space="default">1.29 (0.29-5.46, p=0.729)</w:t>
             </w:r>
           </w:p>
         </w:tc>
@@ -662,7 +662,7 @@
                 <w:rFonts w:ascii="Calibri" w:hAnsi="Calibri"/>
                 <w:sz w:val="20"/>
               </w:rPr>
-              <w:t xml:space="default">0.54 (0.09-3.09, p=0.492)</w:t>
+              <w:t xml:space="default">0.80 (0.15-4.06, p=0.790)</w:t>
             </w:r>
           </w:p>
         </w:tc>
@@ -811,7 +811,7 @@
                 <w:rFonts w:ascii="Calibri" w:hAnsi="Calibri"/>
                 <w:sz w:val="20"/>
               </w:rPr>
-              <w:t xml:space="default">0.50 (0.08-3.04, p=0.459)</w:t>
+              <w:t xml:space="default">1.02 (0.18-5.56, p=0.985)</w:t>
             </w:r>
           </w:p>
         </w:tc>
@@ -960,7 +960,7 @@
                 <w:rFonts w:ascii="Calibri" w:hAnsi="Calibri"/>
                 <w:sz w:val="20"/>
               </w:rPr>
-              <w:t xml:space="default">0.19 (0.03-1.25, p=0.088)</w:t>
+              <w:t xml:space="default">0.35 (0.06-2.11, p=0.260)</w:t>
             </w:r>
           </w:p>
         </w:tc>
@@ -1258,7 +1258,7 @@
                 <w:rFonts w:ascii="Calibri" w:hAnsi="Calibri"/>
                 <w:sz w:val="20"/>
               </w:rPr>
-              <w:t xml:space="default">3.24 (0.91-12.02, p=0.072)</w:t>
+              <w:t xml:space="default">4.27 (1.24-15.32, p=0.023)*</w:t>
             </w:r>
           </w:p>
         </w:tc>
@@ -1407,7 +1407,7 @@
                 <w:rFonts w:ascii="Calibri" w:hAnsi="Calibri"/>
                 <w:sz w:val="20"/>
               </w:rPr>
-              <w:t xml:space="default">4.87 (1.04-24.18, p=0.047)*</w:t>
+              <w:t xml:space="default">6.04 (1.41-27.46, p=0.017)*</w:t>
             </w:r>
           </w:p>
         </w:tc>
@@ -1556,7 +1556,7 @@
                 <w:rFonts w:ascii="Calibri" w:hAnsi="Calibri"/>
                 <w:sz w:val="20"/>
               </w:rPr>
-              <w:t xml:space="default">4.00 (0.75-22.28, p=0.107)</w:t>
+              <w:t xml:space="default">4.76 (0.95-25.13, p=0.060)</w:t>
             </w:r>
           </w:p>
         </w:tc>
@@ -1705,7 +1705,7 @@
                 <w:rFonts w:ascii="Calibri" w:hAnsi="Calibri"/>
                 <w:sz w:val="20"/>
               </w:rPr>
-              <w:t xml:space="default">4.75 (0.82-28.71, p=0.084)</w:t>
+              <w:t xml:space="default">4.04 (0.74-22.72, p=0.108)</w:t>
             </w:r>
           </w:p>
         </w:tc>
@@ -2003,7 +2003,7 @@
                 <w:rFonts w:ascii="Calibri" w:hAnsi="Calibri"/>
                 <w:sz w:val="20"/>
               </w:rPr>
-              <w:t xml:space="default">1.15 (0.37-3.99, p=0.812)</w:t>
+              <w:t xml:space="default">1.20 (0.40-3.97, p=0.754)</w:t>
             </w:r>
           </w:p>
         </w:tc>
@@ -2301,7 +2301,7 @@
                 <w:rFonts w:ascii="Calibri" w:hAnsi="Calibri"/>
                 <w:sz w:val="20"/>
               </w:rPr>
-              <w:t xml:space="default">0.85 (0.40-1.74, p=0.654)</w:t>
+              <w:t xml:space="default">1.02 (0.50-2.03, p=0.955)</w:t>
             </w:r>
           </w:p>
         </w:tc>
@@ -2599,7 +2599,7 @@
                 <w:rFonts w:ascii="Calibri" w:hAnsi="Calibri"/>
                 <w:sz w:val="20"/>
               </w:rPr>
-              <w:t xml:space="default">0.89 (0.35-2.25, p=0.805)</w:t>
+              <w:t xml:space="default">1.22 (0.52-2.91, p=0.652)</w:t>
             </w:r>
           </w:p>
         </w:tc>
@@ -2748,7 +2748,7 @@
                 <w:rFonts w:ascii="Calibri" w:hAnsi="Calibri"/>
                 <w:sz w:val="20"/>
               </w:rPr>
-              <w:t xml:space="default">1.44 (0.43-5.38, p=0.568)</w:t>
+              <w:t xml:space="default">2.20 (0.69-7.63, p=0.195)</w:t>
             </w:r>
           </w:p>
         </w:tc>
@@ -3046,7 +3046,7 @@
                 <w:rFonts w:ascii="Calibri" w:hAnsi="Calibri"/>
                 <w:sz w:val="20"/>
               </w:rPr>
-              <w:t xml:space="default">0.44 (0.18-1.09, p=0.072)</w:t>
+              <w:t xml:space="default">0.51 (0.22-1.22, p=0.123)</w:t>
             </w:r>
           </w:p>
         </w:tc>
@@ -3075,79 +3075,79 @@
                 <w:rFonts w:ascii="Calibri" w:hAnsi="Calibri"/>
                 <w:sz w:val="20"/>
               </w:rPr>
-              <w:t xml:space="default">Ever usage of contraceptives</w:t>
-            </w:r>
-          </w:p>
-        </w:tc>
-        <w:tc>
-          <w:tcPr>
-            <w:tcBorders>
-              <w:top w:val="single" w:space="0" w:color="D3D3D3"/>
-              <w:bottom w:val="single" w:space="0" w:color="D3D3D3"/>
-              <w:start w:val="single" w:space="0" w:color="D3D3D3"/>
-              <w:end w:val="single" w:space="0" w:color="D3D3D3"/>
-            </w:tcBorders>
-          </w:tcPr>
-          <w:p>
-            <w:pPr>
-              <w:spacing w:before="0" w:after="60"/>
-              <w:keepNext/>
-              <w:jc w:val="start"/>
-            </w:pPr>
-            <w:r>
-              <w:rPr>
-                <w:rFonts w:ascii="Calibri" w:hAnsi="Calibri"/>
-                <w:sz w:val="20"/>
-              </w:rPr>
-              <w:t xml:space="default">0</w:t>
-            </w:r>
-          </w:p>
-        </w:tc>
-        <w:tc>
-          <w:tcPr>
-            <w:tcBorders>
-              <w:top w:val="single" w:space="0" w:color="D3D3D3"/>
-              <w:bottom w:val="single" w:space="0" w:color="D3D3D3"/>
-              <w:start w:val="single" w:space="0" w:color="D3D3D3"/>
-              <w:end w:val="single" w:space="0" w:color="D3D3D3"/>
-            </w:tcBorders>
-          </w:tcPr>
-          <w:p>
-            <w:pPr>
-              <w:spacing w:before="0" w:after="60"/>
-              <w:keepNext/>
-              <w:jc w:val="end"/>
-            </w:pPr>
-            <w:r>
-              <w:rPr>
-                <w:rFonts w:ascii="Calibri" w:hAnsi="Calibri"/>
-                <w:sz w:val="20"/>
-              </w:rPr>
-              <w:t xml:space="default">68 (38.4)</w:t>
-            </w:r>
-          </w:p>
-        </w:tc>
-        <w:tc>
-          <w:tcPr>
-            <w:tcBorders>
-              <w:top w:val="single" w:space="0" w:color="D3D3D3"/>
-              <w:bottom w:val="single" w:space="0" w:color="D3D3D3"/>
-              <w:start w:val="single" w:space="0" w:color="D3D3D3"/>
-              <w:end w:val="single" w:space="0" w:color="D3D3D3"/>
-            </w:tcBorders>
-          </w:tcPr>
-          <w:p>
-            <w:pPr>
-              <w:spacing w:before="0" w:after="60"/>
-              <w:keepNext/>
-              <w:jc w:val="end"/>
-            </w:pPr>
-            <w:r>
-              <w:rPr>
-                <w:rFonts w:ascii="Calibri" w:hAnsi="Calibri"/>
-                <w:sz w:val="20"/>
-              </w:rPr>
-              <w:t xml:space="default">109 (61.6)</w:t>
+              <w:t xml:space="default">Knowledge of contraceptive methods</w:t>
+            </w:r>
+          </w:p>
+        </w:tc>
+        <w:tc>
+          <w:tcPr>
+            <w:tcBorders>
+              <w:top w:val="single" w:space="0" w:color="D3D3D3"/>
+              <w:bottom w:val="single" w:space="0" w:color="D3D3D3"/>
+              <w:start w:val="single" w:space="0" w:color="D3D3D3"/>
+              <w:end w:val="single" w:space="0" w:color="D3D3D3"/>
+            </w:tcBorders>
+          </w:tcPr>
+          <w:p>
+            <w:pPr>
+              <w:spacing w:before="0" w:after="60"/>
+              <w:keepNext/>
+              <w:jc w:val="start"/>
+            </w:pPr>
+            <w:r>
+              <w:rPr>
+                <w:rFonts w:ascii="Calibri" w:hAnsi="Calibri"/>
+                <w:sz w:val="20"/>
+              </w:rPr>
+              <w:t xml:space="default">High knowledge</w:t>
+            </w:r>
+          </w:p>
+        </w:tc>
+        <w:tc>
+          <w:tcPr>
+            <w:tcBorders>
+              <w:top w:val="single" w:space="0" w:color="D3D3D3"/>
+              <w:bottom w:val="single" w:space="0" w:color="D3D3D3"/>
+              <w:start w:val="single" w:space="0" w:color="D3D3D3"/>
+              <w:end w:val="single" w:space="0" w:color="D3D3D3"/>
+            </w:tcBorders>
+          </w:tcPr>
+          <w:p>
+            <w:pPr>
+              <w:spacing w:before="0" w:after="60"/>
+              <w:keepNext/>
+              <w:jc w:val="end"/>
+            </w:pPr>
+            <w:r>
+              <w:rPr>
+                <w:rFonts w:ascii="Calibri" w:hAnsi="Calibri"/>
+                <w:sz w:val="20"/>
+              </w:rPr>
+              <w:t xml:space="default">3 (8.6)</w:t>
+            </w:r>
+          </w:p>
+        </w:tc>
+        <w:tc>
+          <w:tcPr>
+            <w:tcBorders>
+              <w:top w:val="single" w:space="0" w:color="D3D3D3"/>
+              <w:bottom w:val="single" w:space="0" w:color="D3D3D3"/>
+              <w:start w:val="single" w:space="0" w:color="D3D3D3"/>
+              <w:end w:val="single" w:space="0" w:color="D3D3D3"/>
+            </w:tcBorders>
+          </w:tcPr>
+          <w:p>
+            <w:pPr>
+              <w:spacing w:before="0" w:after="60"/>
+              <w:keepNext/>
+              <w:jc w:val="end"/>
+            </w:pPr>
+            <w:r>
+              <w:rPr>
+                <w:rFonts w:ascii="Calibri" w:hAnsi="Calibri"/>
+                <w:sz w:val="20"/>
+              </w:rPr>
+              <w:t xml:space="default">32 (91.4)</w:t>
             </w:r>
           </w:p>
         </w:tc>
@@ -3248,103 +3248,103 @@
                 <w:rFonts w:ascii="Calibri" w:hAnsi="Calibri"/>
                 <w:sz w:val="20"/>
               </w:rPr>
-              <w:t xml:space="default">1</w:t>
-            </w:r>
-          </w:p>
-        </w:tc>
-        <w:tc>
-          <w:tcPr>
-            <w:tcBorders>
-              <w:top w:val="single" w:space="0" w:color="D3D3D3"/>
-              <w:bottom w:val="single" w:space="0" w:color="D3D3D3"/>
-              <w:start w:val="single" w:space="0" w:color="D3D3D3"/>
-              <w:end w:val="single" w:space="0" w:color="D3D3D3"/>
-            </w:tcBorders>
-          </w:tcPr>
-          <w:p>
-            <w:pPr>
-              <w:spacing w:before="0" w:after="60"/>
-              <w:keepNext/>
-              <w:jc w:val="end"/>
-            </w:pPr>
-            <w:r>
-              <w:rPr>
-                <w:rFonts w:ascii="Calibri" w:hAnsi="Calibri"/>
-                <w:sz w:val="20"/>
-              </w:rPr>
-              <w:t xml:space="default">17 (7.6)</w:t>
-            </w:r>
-          </w:p>
-        </w:tc>
-        <w:tc>
-          <w:tcPr>
-            <w:tcBorders>
-              <w:top w:val="single" w:space="0" w:color="D3D3D3"/>
-              <w:bottom w:val="single" w:space="0" w:color="D3D3D3"/>
-              <w:start w:val="single" w:space="0" w:color="D3D3D3"/>
-              <w:end w:val="single" w:space="0" w:color="D3D3D3"/>
-            </w:tcBorders>
-          </w:tcPr>
-          <w:p>
-            <w:pPr>
-              <w:spacing w:before="0" w:after="60"/>
-              <w:keepNext/>
-              <w:jc w:val="end"/>
-            </w:pPr>
-            <w:r>
-              <w:rPr>
-                <w:rFonts w:ascii="Calibri" w:hAnsi="Calibri"/>
-                <w:sz w:val="20"/>
-              </w:rPr>
-              <w:t xml:space="default">207 (92.4)</w:t>
-            </w:r>
-          </w:p>
-        </w:tc>
-        <w:tc>
-          <w:tcPr>
-            <w:tcBorders>
-              <w:top w:val="single" w:space="0" w:color="D3D3D3"/>
-              <w:bottom w:val="single" w:space="0" w:color="D3D3D3"/>
-              <w:start w:val="single" w:space="0" w:color="D3D3D3"/>
-              <w:end w:val="single" w:space="0" w:color="D3D3D3"/>
-            </w:tcBorders>
-          </w:tcPr>
-          <w:p>
-            <w:pPr>
-              <w:spacing w:before="0" w:after="60"/>
-              <w:keepNext/>
-              <w:jc w:val="start"/>
-            </w:pPr>
-            <w:r>
-              <w:rPr>
-                <w:rFonts w:ascii="Calibri" w:hAnsi="Calibri"/>
-                <w:sz w:val="20"/>
-              </w:rPr>
-              <w:t xml:space="default">7.60 (4.35-13.94, p&lt;0.001)</w:t>
-            </w:r>
-          </w:p>
-        </w:tc>
-        <w:tc>
-          <w:tcPr>
-            <w:tcBorders>
-              <w:top w:val="single" w:space="0" w:color="D3D3D3"/>
-              <w:bottom w:val="single" w:space="0" w:color="D3D3D3"/>
-              <w:start w:val="single" w:space="0" w:color="D3D3D3"/>
-              <w:end w:val="single" w:space="0" w:color="D3D3D3"/>
-            </w:tcBorders>
-          </w:tcPr>
-          <w:p>
-            <w:pPr>
-              <w:spacing w:before="0" w:after="60"/>
-              <w:keepNext/>
-              <w:jc w:val="start"/>
-            </w:pPr>
-            <w:r>
-              <w:rPr>
-                <w:rFonts w:ascii="Calibri" w:hAnsi="Calibri"/>
-                <w:sz w:val="20"/>
-              </w:rPr>
-              <w:t xml:space="default">5.60 (2.64-12.64, p&lt;0.001)*</w:t>
+              <w:t xml:space="default">Low knowledge</w:t>
+            </w:r>
+          </w:p>
+        </w:tc>
+        <w:tc>
+          <w:tcPr>
+            <w:tcBorders>
+              <w:top w:val="single" w:space="0" w:color="D3D3D3"/>
+              <w:bottom w:val="single" w:space="0" w:color="D3D3D3"/>
+              <w:start w:val="single" w:space="0" w:color="D3D3D3"/>
+              <w:end w:val="single" w:space="0" w:color="D3D3D3"/>
+            </w:tcBorders>
+          </w:tcPr>
+          <w:p>
+            <w:pPr>
+              <w:spacing w:before="0" w:after="60"/>
+              <w:keepNext/>
+              <w:jc w:val="end"/>
+            </w:pPr>
+            <w:r>
+              <w:rPr>
+                <w:rFonts w:ascii="Calibri" w:hAnsi="Calibri"/>
+                <w:sz w:val="20"/>
+              </w:rPr>
+              <w:t xml:space="default">57 (28.8)</w:t>
+            </w:r>
+          </w:p>
+        </w:tc>
+        <w:tc>
+          <w:tcPr>
+            <w:tcBorders>
+              <w:top w:val="single" w:space="0" w:color="D3D3D3"/>
+              <w:bottom w:val="single" w:space="0" w:color="D3D3D3"/>
+              <w:start w:val="single" w:space="0" w:color="D3D3D3"/>
+              <w:end w:val="single" w:space="0" w:color="D3D3D3"/>
+            </w:tcBorders>
+          </w:tcPr>
+          <w:p>
+            <w:pPr>
+              <w:spacing w:before="0" w:after="60"/>
+              <w:keepNext/>
+              <w:jc w:val="end"/>
+            </w:pPr>
+            <w:r>
+              <w:rPr>
+                <w:rFonts w:ascii="Calibri" w:hAnsi="Calibri"/>
+                <w:sz w:val="20"/>
+              </w:rPr>
+              <w:t xml:space="default">141 (71.2)</w:t>
+            </w:r>
+          </w:p>
+        </w:tc>
+        <w:tc>
+          <w:tcPr>
+            <w:tcBorders>
+              <w:top w:val="single" w:space="0" w:color="D3D3D3"/>
+              <w:bottom w:val="single" w:space="0" w:color="D3D3D3"/>
+              <w:start w:val="single" w:space="0" w:color="D3D3D3"/>
+              <w:end w:val="single" w:space="0" w:color="D3D3D3"/>
+            </w:tcBorders>
+          </w:tcPr>
+          <w:p>
+            <w:pPr>
+              <w:spacing w:before="0" w:after="60"/>
+              <w:keepNext/>
+              <w:jc w:val="start"/>
+            </w:pPr>
+            <w:r>
+              <w:rPr>
+                <w:rFonts w:ascii="Calibri" w:hAnsi="Calibri"/>
+                <w:sz w:val="20"/>
+              </w:rPr>
+              <w:t xml:space="default">0.23 (0.05-0.68, p=0.019)</w:t>
+            </w:r>
+          </w:p>
+        </w:tc>
+        <w:tc>
+          <w:tcPr>
+            <w:tcBorders>
+              <w:top w:val="single" w:space="0" w:color="D3D3D3"/>
+              <w:bottom w:val="single" w:space="0" w:color="D3D3D3"/>
+              <w:start w:val="single" w:space="0" w:color="D3D3D3"/>
+              <w:end w:val="single" w:space="0" w:color="D3D3D3"/>
+            </w:tcBorders>
+          </w:tcPr>
+          <w:p>
+            <w:pPr>
+              <w:spacing w:before="0" w:after="60"/>
+              <w:keepNext/>
+              <w:jc w:val="start"/>
+            </w:pPr>
+            <w:r>
+              <w:rPr>
+                <w:rFonts w:ascii="Calibri" w:hAnsi="Calibri"/>
+                <w:sz w:val="20"/>
+              </w:rPr>
+              <w:t xml:space="default">0.33 (0.05-1.62, p=0.212)</w:t>
             </w:r>
           </w:p>
         </w:tc>
@@ -3373,127 +3373,127 @@
                 <w:rFonts w:ascii="Calibri" w:hAnsi="Calibri"/>
                 <w:sz w:val="20"/>
               </w:rPr>
-              <w:t xml:space="default">Knowledge of contraceptive methods</w:t>
-            </w:r>
-          </w:p>
-        </w:tc>
-        <w:tc>
-          <w:tcPr>
-            <w:tcBorders>
-              <w:top w:val="single" w:space="0" w:color="D3D3D3"/>
-              <w:bottom w:val="single" w:space="0" w:color="D3D3D3"/>
-              <w:start w:val="single" w:space="0" w:color="D3D3D3"/>
-              <w:end w:val="single" w:space="0" w:color="D3D3D3"/>
-            </w:tcBorders>
-          </w:tcPr>
-          <w:p>
-            <w:pPr>
-              <w:spacing w:before="0" w:after="60"/>
-              <w:keepNext/>
-              <w:jc w:val="start"/>
-            </w:pPr>
-            <w:r>
-              <w:rPr>
-                <w:rFonts w:ascii="Calibri" w:hAnsi="Calibri"/>
-                <w:sz w:val="20"/>
-              </w:rPr>
-              <w:t xml:space="default">High knowledge</w:t>
-            </w:r>
-          </w:p>
-        </w:tc>
-        <w:tc>
-          <w:tcPr>
-            <w:tcBorders>
-              <w:top w:val="single" w:space="0" w:color="D3D3D3"/>
-              <w:bottom w:val="single" w:space="0" w:color="D3D3D3"/>
-              <w:start w:val="single" w:space="0" w:color="D3D3D3"/>
-              <w:end w:val="single" w:space="0" w:color="D3D3D3"/>
-            </w:tcBorders>
-          </w:tcPr>
-          <w:p>
-            <w:pPr>
-              <w:spacing w:before="0" w:after="60"/>
-              <w:keepNext/>
-              <w:jc w:val="end"/>
-            </w:pPr>
-            <w:r>
-              <w:rPr>
-                <w:rFonts w:ascii="Calibri" w:hAnsi="Calibri"/>
-                <w:sz w:val="20"/>
-              </w:rPr>
-              <w:t xml:space="default">3 (8.6)</w:t>
-            </w:r>
-          </w:p>
-        </w:tc>
-        <w:tc>
-          <w:tcPr>
-            <w:tcBorders>
-              <w:top w:val="single" w:space="0" w:color="D3D3D3"/>
-              <w:bottom w:val="single" w:space="0" w:color="D3D3D3"/>
-              <w:start w:val="single" w:space="0" w:color="D3D3D3"/>
-              <w:end w:val="single" w:space="0" w:color="D3D3D3"/>
-            </w:tcBorders>
-          </w:tcPr>
-          <w:p>
-            <w:pPr>
-              <w:spacing w:before="0" w:after="60"/>
-              <w:keepNext/>
-              <w:jc w:val="end"/>
-            </w:pPr>
-            <w:r>
-              <w:rPr>
-                <w:rFonts w:ascii="Calibri" w:hAnsi="Calibri"/>
-                <w:sz w:val="20"/>
-              </w:rPr>
-              <w:t xml:space="default">32 (91.4)</w:t>
-            </w:r>
-          </w:p>
-        </w:tc>
-        <w:tc>
-          <w:tcPr>
-            <w:tcBorders>
-              <w:top w:val="single" w:space="0" w:color="D3D3D3"/>
-              <w:bottom w:val="single" w:space="0" w:color="D3D3D3"/>
-              <w:start w:val="single" w:space="0" w:color="D3D3D3"/>
-              <w:end w:val="single" w:space="0" w:color="D3D3D3"/>
-            </w:tcBorders>
-          </w:tcPr>
-          <w:p>
-            <w:pPr>
-              <w:spacing w:before="0" w:after="60"/>
-              <w:keepNext/>
-              <w:jc w:val="start"/>
-            </w:pPr>
-            <w:r>
-              <w:rPr>
-                <w:rFonts w:ascii="Calibri" w:hAnsi="Calibri"/>
-                <w:sz w:val="20"/>
-              </w:rPr>
-              <w:t xml:space="default">-</w:t>
-            </w:r>
-          </w:p>
-        </w:tc>
-        <w:tc>
-          <w:tcPr>
-            <w:tcBorders>
-              <w:top w:val="single" w:space="0" w:color="D3D3D3"/>
-              <w:bottom w:val="single" w:space="0" w:color="D3D3D3"/>
-              <w:start w:val="single" w:space="0" w:color="D3D3D3"/>
-              <w:end w:val="single" w:space="0" w:color="D3D3D3"/>
-            </w:tcBorders>
-          </w:tcPr>
-          <w:p>
-            <w:pPr>
-              <w:spacing w:before="0" w:after="60"/>
-              <w:keepNext/>
-              <w:jc w:val="start"/>
-            </w:pPr>
-            <w:r>
-              <w:rPr>
-                <w:rFonts w:ascii="Calibri" w:hAnsi="Calibri"/>
-                <w:sz w:val="20"/>
-              </w:rPr>
-              <w:t xml:space="default">-</w:t>
+              <w:t xml:space="default"/>
+            </w:r>
+          </w:p>
+        </w:tc>
+        <w:tc>
+          <w:tcPr>
+            <w:tcBorders>
+              <w:top w:val="single" w:space="0" w:color="D3D3D3"/>
+              <w:bottom w:val="single" w:space="0" w:color="D3D3D3"/>
+              <w:start w:val="single" w:space="0" w:color="D3D3D3"/>
+              <w:end w:val="single" w:space="0" w:color="D3D3D3"/>
+            </w:tcBorders>
+          </w:tcPr>
+          <w:p>
+            <w:pPr>
+              <w:spacing w:before="0" w:after="60"/>
+              <w:keepNext/>
+              <w:jc w:val="start"/>
+            </w:pPr>
+            <w:r>
+              <w:rPr>
+                <w:rFonts w:ascii="Calibri" w:hAnsi="Calibri"/>
+                <w:sz w:val="20"/>
+              </w:rPr>
+              <w:t xml:space="default">Moderate knowledge</w:t>
+            </w:r>
+          </w:p>
+        </w:tc>
+        <w:tc>
+          <w:tcPr>
+            <w:tcBorders>
+              <w:top w:val="single" w:space="0" w:color="D3D3D3"/>
+              <w:bottom w:val="single" w:space="0" w:color="D3D3D3"/>
+              <w:start w:val="single" w:space="0" w:color="D3D3D3"/>
+              <w:end w:val="single" w:space="0" w:color="D3D3D3"/>
+            </w:tcBorders>
+          </w:tcPr>
+          <w:p>
+            <w:pPr>
+              <w:spacing w:before="0" w:after="60"/>
+              <w:keepNext/>
+              <w:jc w:val="end"/>
+            </w:pPr>
+            <w:r>
+              <w:rPr>
+                <w:rFonts w:ascii="Calibri" w:hAnsi="Calibri"/>
+                <w:sz w:val="20"/>
+              </w:rPr>
+              <w:t xml:space="default">25 (14.9)</w:t>
+            </w:r>
+          </w:p>
+        </w:tc>
+        <w:tc>
+          <w:tcPr>
+            <w:tcBorders>
+              <w:top w:val="single" w:space="0" w:color="D3D3D3"/>
+              <w:bottom w:val="single" w:space="0" w:color="D3D3D3"/>
+              <w:start w:val="single" w:space="0" w:color="D3D3D3"/>
+              <w:end w:val="single" w:space="0" w:color="D3D3D3"/>
+            </w:tcBorders>
+          </w:tcPr>
+          <w:p>
+            <w:pPr>
+              <w:spacing w:before="0" w:after="60"/>
+              <w:keepNext/>
+              <w:jc w:val="end"/>
+            </w:pPr>
+            <w:r>
+              <w:rPr>
+                <w:rFonts w:ascii="Calibri" w:hAnsi="Calibri"/>
+                <w:sz w:val="20"/>
+              </w:rPr>
+              <w:t xml:space="default">143 (85.1)</w:t>
+            </w:r>
+          </w:p>
+        </w:tc>
+        <w:tc>
+          <w:tcPr>
+            <w:tcBorders>
+              <w:top w:val="single" w:space="0" w:color="D3D3D3"/>
+              <w:bottom w:val="single" w:space="0" w:color="D3D3D3"/>
+              <w:start w:val="single" w:space="0" w:color="D3D3D3"/>
+              <w:end w:val="single" w:space="0" w:color="D3D3D3"/>
+            </w:tcBorders>
+          </w:tcPr>
+          <w:p>
+            <w:pPr>
+              <w:spacing w:before="0" w:after="60"/>
+              <w:keepNext/>
+              <w:jc w:val="start"/>
+            </w:pPr>
+            <w:r>
+              <w:rPr>
+                <w:rFonts w:ascii="Calibri" w:hAnsi="Calibri"/>
+                <w:sz w:val="20"/>
+              </w:rPr>
+              <w:t xml:space="default">0.54 (0.12-1.65, p=0.331)</w:t>
+            </w:r>
+          </w:p>
+        </w:tc>
+        <w:tc>
+          <w:tcPr>
+            <w:tcBorders>
+              <w:top w:val="single" w:space="0" w:color="D3D3D3"/>
+              <w:bottom w:val="single" w:space="0" w:color="D3D3D3"/>
+              <w:start w:val="single" w:space="0" w:color="D3D3D3"/>
+              <w:end w:val="single" w:space="0" w:color="D3D3D3"/>
+            </w:tcBorders>
+          </w:tcPr>
+          <w:p>
+            <w:pPr>
+              <w:spacing w:before="0" w:after="60"/>
+              <w:keepNext/>
+              <w:jc w:val="start"/>
+            </w:pPr>
+            <w:r>
+              <w:rPr>
+                <w:rFonts w:ascii="Calibri" w:hAnsi="Calibri"/>
+                <w:sz w:val="20"/>
+              </w:rPr>
+              <w:t xml:space="default">0.57 (0.08-2.81, p=0.532)</w:t>
             </w:r>
           </w:p>
         </w:tc>
@@ -3522,127 +3522,127 @@
                 <w:rFonts w:ascii="Calibri" w:hAnsi="Calibri"/>
                 <w:sz w:val="20"/>
               </w:rPr>
-              <w:t xml:space="default"/>
-            </w:r>
-          </w:p>
-        </w:tc>
-        <w:tc>
-          <w:tcPr>
-            <w:tcBorders>
-              <w:top w:val="single" w:space="0" w:color="D3D3D3"/>
-              <w:bottom w:val="single" w:space="0" w:color="D3D3D3"/>
-              <w:start w:val="single" w:space="0" w:color="D3D3D3"/>
-              <w:end w:val="single" w:space="0" w:color="D3D3D3"/>
-            </w:tcBorders>
-          </w:tcPr>
-          <w:p>
-            <w:pPr>
-              <w:spacing w:before="0" w:after="60"/>
-              <w:keepNext/>
-              <w:jc w:val="start"/>
-            </w:pPr>
-            <w:r>
-              <w:rPr>
-                <w:rFonts w:ascii="Calibri" w:hAnsi="Calibri"/>
-                <w:sz w:val="20"/>
-              </w:rPr>
-              <w:t xml:space="default">Low knowledge</w:t>
-            </w:r>
-          </w:p>
-        </w:tc>
-        <w:tc>
-          <w:tcPr>
-            <w:tcBorders>
-              <w:top w:val="single" w:space="0" w:color="D3D3D3"/>
-              <w:bottom w:val="single" w:space="0" w:color="D3D3D3"/>
-              <w:start w:val="single" w:space="0" w:color="D3D3D3"/>
-              <w:end w:val="single" w:space="0" w:color="D3D3D3"/>
-            </w:tcBorders>
-          </w:tcPr>
-          <w:p>
-            <w:pPr>
-              <w:spacing w:before="0" w:after="60"/>
-              <w:keepNext/>
-              <w:jc w:val="end"/>
-            </w:pPr>
-            <w:r>
-              <w:rPr>
-                <w:rFonts w:ascii="Calibri" w:hAnsi="Calibri"/>
-                <w:sz w:val="20"/>
-              </w:rPr>
-              <w:t xml:space="default">57 (28.8)</w:t>
-            </w:r>
-          </w:p>
-        </w:tc>
-        <w:tc>
-          <w:tcPr>
-            <w:tcBorders>
-              <w:top w:val="single" w:space="0" w:color="D3D3D3"/>
-              <w:bottom w:val="single" w:space="0" w:color="D3D3D3"/>
-              <w:start w:val="single" w:space="0" w:color="D3D3D3"/>
-              <w:end w:val="single" w:space="0" w:color="D3D3D3"/>
-            </w:tcBorders>
-          </w:tcPr>
-          <w:p>
-            <w:pPr>
-              <w:spacing w:before="0" w:after="60"/>
-              <w:keepNext/>
-              <w:jc w:val="end"/>
-            </w:pPr>
-            <w:r>
-              <w:rPr>
-                <w:rFonts w:ascii="Calibri" w:hAnsi="Calibri"/>
-                <w:sz w:val="20"/>
-              </w:rPr>
-              <w:t xml:space="default">141 (71.2)</w:t>
-            </w:r>
-          </w:p>
-        </w:tc>
-        <w:tc>
-          <w:tcPr>
-            <w:tcBorders>
-              <w:top w:val="single" w:space="0" w:color="D3D3D3"/>
-              <w:bottom w:val="single" w:space="0" w:color="D3D3D3"/>
-              <w:start w:val="single" w:space="0" w:color="D3D3D3"/>
-              <w:end w:val="single" w:space="0" w:color="D3D3D3"/>
-            </w:tcBorders>
-          </w:tcPr>
-          <w:p>
-            <w:pPr>
-              <w:spacing w:before="0" w:after="60"/>
-              <w:keepNext/>
-              <w:jc w:val="start"/>
-            </w:pPr>
-            <w:r>
-              <w:rPr>
-                <w:rFonts w:ascii="Calibri" w:hAnsi="Calibri"/>
-                <w:sz w:val="20"/>
-              </w:rPr>
-              <w:t xml:space="default">0.23 (0.05-0.68, p=0.019)</w:t>
-            </w:r>
-          </w:p>
-        </w:tc>
-        <w:tc>
-          <w:tcPr>
-            <w:tcBorders>
-              <w:top w:val="single" w:space="0" w:color="D3D3D3"/>
-              <w:bottom w:val="single" w:space="0" w:color="D3D3D3"/>
-              <w:start w:val="single" w:space="0" w:color="D3D3D3"/>
-              <w:end w:val="single" w:space="0" w:color="D3D3D3"/>
-            </w:tcBorders>
-          </w:tcPr>
-          <w:p>
-            <w:pPr>
-              <w:spacing w:before="0" w:after="60"/>
-              <w:keepNext/>
-              <w:jc w:val="start"/>
-            </w:pPr>
-            <w:r>
-              <w:rPr>
-                <w:rFonts w:ascii="Calibri" w:hAnsi="Calibri"/>
-                <w:sz w:val="20"/>
-              </w:rPr>
-              <w:t xml:space="default">0.47 (0.06-2.42, p=0.406)</w:t>
+              <w:t xml:space="default">Fear of side effects</w:t>
+            </w:r>
+          </w:p>
+        </w:tc>
+        <w:tc>
+          <w:tcPr>
+            <w:tcBorders>
+              <w:top w:val="single" w:space="0" w:color="D3D3D3"/>
+              <w:bottom w:val="single" w:space="0" w:color="D3D3D3"/>
+              <w:start w:val="single" w:space="0" w:color="D3D3D3"/>
+              <w:end w:val="single" w:space="0" w:color="D3D3D3"/>
+            </w:tcBorders>
+          </w:tcPr>
+          <w:p>
+            <w:pPr>
+              <w:spacing w:before="0" w:after="60"/>
+              <w:keepNext/>
+              <w:jc w:val="start"/>
+            </w:pPr>
+            <w:r>
+              <w:rPr>
+                <w:rFonts w:ascii="Calibri" w:hAnsi="Calibri"/>
+                <w:sz w:val="20"/>
+              </w:rPr>
+              <w:t xml:space="default">High fear</w:t>
+            </w:r>
+          </w:p>
+        </w:tc>
+        <w:tc>
+          <w:tcPr>
+            <w:tcBorders>
+              <w:top w:val="single" w:space="0" w:color="D3D3D3"/>
+              <w:bottom w:val="single" w:space="0" w:color="D3D3D3"/>
+              <w:start w:val="single" w:space="0" w:color="D3D3D3"/>
+              <w:end w:val="single" w:space="0" w:color="D3D3D3"/>
+            </w:tcBorders>
+          </w:tcPr>
+          <w:p>
+            <w:pPr>
+              <w:spacing w:before="0" w:after="60"/>
+              <w:keepNext/>
+              <w:jc w:val="end"/>
+            </w:pPr>
+            <w:r>
+              <w:rPr>
+                <w:rFonts w:ascii="Calibri" w:hAnsi="Calibri"/>
+                <w:sz w:val="20"/>
+              </w:rPr>
+              <w:t xml:space="default">42 (23.1)</w:t>
+            </w:r>
+          </w:p>
+        </w:tc>
+        <w:tc>
+          <w:tcPr>
+            <w:tcBorders>
+              <w:top w:val="single" w:space="0" w:color="D3D3D3"/>
+              <w:bottom w:val="single" w:space="0" w:color="D3D3D3"/>
+              <w:start w:val="single" w:space="0" w:color="D3D3D3"/>
+              <w:end w:val="single" w:space="0" w:color="D3D3D3"/>
+            </w:tcBorders>
+          </w:tcPr>
+          <w:p>
+            <w:pPr>
+              <w:spacing w:before="0" w:after="60"/>
+              <w:keepNext/>
+              <w:jc w:val="end"/>
+            </w:pPr>
+            <w:r>
+              <w:rPr>
+                <w:rFonts w:ascii="Calibri" w:hAnsi="Calibri"/>
+                <w:sz w:val="20"/>
+              </w:rPr>
+              <w:t xml:space="default">140 (76.9)</w:t>
+            </w:r>
+          </w:p>
+        </w:tc>
+        <w:tc>
+          <w:tcPr>
+            <w:tcBorders>
+              <w:top w:val="single" w:space="0" w:color="D3D3D3"/>
+              <w:bottom w:val="single" w:space="0" w:color="D3D3D3"/>
+              <w:start w:val="single" w:space="0" w:color="D3D3D3"/>
+              <w:end w:val="single" w:space="0" w:color="D3D3D3"/>
+            </w:tcBorders>
+          </w:tcPr>
+          <w:p>
+            <w:pPr>
+              <w:spacing w:before="0" w:after="60"/>
+              <w:keepNext/>
+              <w:jc w:val="start"/>
+            </w:pPr>
+            <w:r>
+              <w:rPr>
+                <w:rFonts w:ascii="Calibri" w:hAnsi="Calibri"/>
+                <w:sz w:val="20"/>
+              </w:rPr>
+              <w:t xml:space="default">-</w:t>
+            </w:r>
+          </w:p>
+        </w:tc>
+        <w:tc>
+          <w:tcPr>
+            <w:tcBorders>
+              <w:top w:val="single" w:space="0" w:color="D3D3D3"/>
+              <w:bottom w:val="single" w:space="0" w:color="D3D3D3"/>
+              <w:start w:val="single" w:space="0" w:color="D3D3D3"/>
+              <w:end w:val="single" w:space="0" w:color="D3D3D3"/>
+            </w:tcBorders>
+          </w:tcPr>
+          <w:p>
+            <w:pPr>
+              <w:spacing w:before="0" w:after="60"/>
+              <w:keepNext/>
+              <w:jc w:val="start"/>
+            </w:pPr>
+            <w:r>
+              <w:rPr>
+                <w:rFonts w:ascii="Calibri" w:hAnsi="Calibri"/>
+                <w:sz w:val="20"/>
+              </w:rPr>
+              <w:t xml:space="default">-</w:t>
             </w:r>
           </w:p>
         </w:tc>
@@ -3695,103 +3695,103 @@
                 <w:rFonts w:ascii="Calibri" w:hAnsi="Calibri"/>
                 <w:sz w:val="20"/>
               </w:rPr>
-              <w:t xml:space="default">Moderate knowledge</w:t>
-            </w:r>
-          </w:p>
-        </w:tc>
-        <w:tc>
-          <w:tcPr>
-            <w:tcBorders>
-              <w:top w:val="single" w:space="0" w:color="D3D3D3"/>
-              <w:bottom w:val="single" w:space="0" w:color="D3D3D3"/>
-              <w:start w:val="single" w:space="0" w:color="D3D3D3"/>
-              <w:end w:val="single" w:space="0" w:color="D3D3D3"/>
-            </w:tcBorders>
-          </w:tcPr>
-          <w:p>
-            <w:pPr>
-              <w:spacing w:before="0" w:after="60"/>
-              <w:keepNext/>
-              <w:jc w:val="end"/>
-            </w:pPr>
-            <w:r>
-              <w:rPr>
-                <w:rFonts w:ascii="Calibri" w:hAnsi="Calibri"/>
-                <w:sz w:val="20"/>
-              </w:rPr>
-              <w:t xml:space="default">25 (14.9)</w:t>
-            </w:r>
-          </w:p>
-        </w:tc>
-        <w:tc>
-          <w:tcPr>
-            <w:tcBorders>
-              <w:top w:val="single" w:space="0" w:color="D3D3D3"/>
-              <w:bottom w:val="single" w:space="0" w:color="D3D3D3"/>
-              <w:start w:val="single" w:space="0" w:color="D3D3D3"/>
-              <w:end w:val="single" w:space="0" w:color="D3D3D3"/>
-            </w:tcBorders>
-          </w:tcPr>
-          <w:p>
-            <w:pPr>
-              <w:spacing w:before="0" w:after="60"/>
-              <w:keepNext/>
-              <w:jc w:val="end"/>
-            </w:pPr>
-            <w:r>
-              <w:rPr>
-                <w:rFonts w:ascii="Calibri" w:hAnsi="Calibri"/>
-                <w:sz w:val="20"/>
-              </w:rPr>
-              <w:t xml:space="default">143 (85.1)</w:t>
-            </w:r>
-          </w:p>
-        </w:tc>
-        <w:tc>
-          <w:tcPr>
-            <w:tcBorders>
-              <w:top w:val="single" w:space="0" w:color="D3D3D3"/>
-              <w:bottom w:val="single" w:space="0" w:color="D3D3D3"/>
-              <w:start w:val="single" w:space="0" w:color="D3D3D3"/>
-              <w:end w:val="single" w:space="0" w:color="D3D3D3"/>
-            </w:tcBorders>
-          </w:tcPr>
-          <w:p>
-            <w:pPr>
-              <w:spacing w:before="0" w:after="60"/>
-              <w:keepNext/>
-              <w:jc w:val="start"/>
-            </w:pPr>
-            <w:r>
-              <w:rPr>
-                <w:rFonts w:ascii="Calibri" w:hAnsi="Calibri"/>
-                <w:sz w:val="20"/>
-              </w:rPr>
-              <w:t xml:space="default">0.54 (0.12-1.65, p=0.331)</w:t>
-            </w:r>
-          </w:p>
-        </w:tc>
-        <w:tc>
-          <w:tcPr>
-            <w:tcBorders>
-              <w:top w:val="single" w:space="0" w:color="D3D3D3"/>
-              <w:bottom w:val="single" w:space="0" w:color="D3D3D3"/>
-              <w:start w:val="single" w:space="0" w:color="D3D3D3"/>
-              <w:end w:val="single" w:space="0" w:color="D3D3D3"/>
-            </w:tcBorders>
-          </w:tcPr>
-          <w:p>
-            <w:pPr>
-              <w:spacing w:before="0" w:after="60"/>
-              <w:keepNext/>
-              <w:jc w:val="start"/>
-            </w:pPr>
-            <w:r>
-              <w:rPr>
-                <w:rFonts w:ascii="Calibri" w:hAnsi="Calibri"/>
-                <w:sz w:val="20"/>
-              </w:rPr>
-              <w:t xml:space="default">0.70 (0.10-3.45, p=0.685)</w:t>
+              <w:t xml:space="default">Low fear</w:t>
+            </w:r>
+          </w:p>
+        </w:tc>
+        <w:tc>
+          <w:tcPr>
+            <w:tcBorders>
+              <w:top w:val="single" w:space="0" w:color="D3D3D3"/>
+              <w:bottom w:val="single" w:space="0" w:color="D3D3D3"/>
+              <w:start w:val="single" w:space="0" w:color="D3D3D3"/>
+              <w:end w:val="single" w:space="0" w:color="D3D3D3"/>
+            </w:tcBorders>
+          </w:tcPr>
+          <w:p>
+            <w:pPr>
+              <w:spacing w:before="0" w:after="60"/>
+              <w:keepNext/>
+              <w:jc w:val="end"/>
+            </w:pPr>
+            <w:r>
+              <w:rPr>
+                <w:rFonts w:ascii="Calibri" w:hAnsi="Calibri"/>
+                <w:sz w:val="20"/>
+              </w:rPr>
+              <w:t xml:space="default">22 (21.2)</w:t>
+            </w:r>
+          </w:p>
+        </w:tc>
+        <w:tc>
+          <w:tcPr>
+            <w:tcBorders>
+              <w:top w:val="single" w:space="0" w:color="D3D3D3"/>
+              <w:bottom w:val="single" w:space="0" w:color="D3D3D3"/>
+              <w:start w:val="single" w:space="0" w:color="D3D3D3"/>
+              <w:end w:val="single" w:space="0" w:color="D3D3D3"/>
+            </w:tcBorders>
+          </w:tcPr>
+          <w:p>
+            <w:pPr>
+              <w:spacing w:before="0" w:after="60"/>
+              <w:keepNext/>
+              <w:jc w:val="end"/>
+            </w:pPr>
+            <w:r>
+              <w:rPr>
+                <w:rFonts w:ascii="Calibri" w:hAnsi="Calibri"/>
+                <w:sz w:val="20"/>
+              </w:rPr>
+              <w:t xml:space="default">82 (78.8)</w:t>
+            </w:r>
+          </w:p>
+        </w:tc>
+        <w:tc>
+          <w:tcPr>
+            <w:tcBorders>
+              <w:top w:val="single" w:space="0" w:color="D3D3D3"/>
+              <w:bottom w:val="single" w:space="0" w:color="D3D3D3"/>
+              <w:start w:val="single" w:space="0" w:color="D3D3D3"/>
+              <w:end w:val="single" w:space="0" w:color="D3D3D3"/>
+            </w:tcBorders>
+          </w:tcPr>
+          <w:p>
+            <w:pPr>
+              <w:spacing w:before="0" w:after="60"/>
+              <w:keepNext/>
+              <w:jc w:val="start"/>
+            </w:pPr>
+            <w:r>
+              <w:rPr>
+                <w:rFonts w:ascii="Calibri" w:hAnsi="Calibri"/>
+                <w:sz w:val="20"/>
+              </w:rPr>
+              <w:t xml:space="default">1.12 (0.63-2.03, p=0.707)</w:t>
+            </w:r>
+          </w:p>
+        </w:tc>
+        <w:tc>
+          <w:tcPr>
+            <w:tcBorders>
+              <w:top w:val="single" w:space="0" w:color="D3D3D3"/>
+              <w:bottom w:val="single" w:space="0" w:color="D3D3D3"/>
+              <w:start w:val="single" w:space="0" w:color="D3D3D3"/>
+              <w:end w:val="single" w:space="0" w:color="D3D3D3"/>
+            </w:tcBorders>
+          </w:tcPr>
+          <w:p>
+            <w:pPr>
+              <w:spacing w:before="0" w:after="60"/>
+              <w:keepNext/>
+              <w:jc w:val="start"/>
+            </w:pPr>
+            <w:r>
+              <w:rPr>
+                <w:rFonts w:ascii="Calibri" w:hAnsi="Calibri"/>
+                <w:sz w:val="20"/>
+              </w:rPr>
+              <w:t xml:space="default">0.94 (0.44-2.06, p=0.878)</w:t>
             </w:r>
           </w:p>
         </w:tc>
@@ -3820,127 +3820,127 @@
                 <w:rFonts w:ascii="Calibri" w:hAnsi="Calibri"/>
                 <w:sz w:val="20"/>
               </w:rPr>
-              <w:t xml:space="default">Fear of side effects</w:t>
-            </w:r>
-          </w:p>
-        </w:tc>
-        <w:tc>
-          <w:tcPr>
-            <w:tcBorders>
-              <w:top w:val="single" w:space="0" w:color="D3D3D3"/>
-              <w:bottom w:val="single" w:space="0" w:color="D3D3D3"/>
-              <w:start w:val="single" w:space="0" w:color="D3D3D3"/>
-              <w:end w:val="single" w:space="0" w:color="D3D3D3"/>
-            </w:tcBorders>
-          </w:tcPr>
-          <w:p>
-            <w:pPr>
-              <w:spacing w:before="0" w:after="60"/>
-              <w:keepNext/>
-              <w:jc w:val="start"/>
-            </w:pPr>
-            <w:r>
-              <w:rPr>
-                <w:rFonts w:ascii="Calibri" w:hAnsi="Calibri"/>
-                <w:sz w:val="20"/>
-              </w:rPr>
-              <w:t xml:space="default">High fear</w:t>
-            </w:r>
-          </w:p>
-        </w:tc>
-        <w:tc>
-          <w:tcPr>
-            <w:tcBorders>
-              <w:top w:val="single" w:space="0" w:color="D3D3D3"/>
-              <w:bottom w:val="single" w:space="0" w:color="D3D3D3"/>
-              <w:start w:val="single" w:space="0" w:color="D3D3D3"/>
-              <w:end w:val="single" w:space="0" w:color="D3D3D3"/>
-            </w:tcBorders>
-          </w:tcPr>
-          <w:p>
-            <w:pPr>
-              <w:spacing w:before="0" w:after="60"/>
-              <w:keepNext/>
-              <w:jc w:val="end"/>
-            </w:pPr>
-            <w:r>
-              <w:rPr>
-                <w:rFonts w:ascii="Calibri" w:hAnsi="Calibri"/>
-                <w:sz w:val="20"/>
-              </w:rPr>
-              <w:t xml:space="default">42 (23.1)</w:t>
-            </w:r>
-          </w:p>
-        </w:tc>
-        <w:tc>
-          <w:tcPr>
-            <w:tcBorders>
-              <w:top w:val="single" w:space="0" w:color="D3D3D3"/>
-              <w:bottom w:val="single" w:space="0" w:color="D3D3D3"/>
-              <w:start w:val="single" w:space="0" w:color="D3D3D3"/>
-              <w:end w:val="single" w:space="0" w:color="D3D3D3"/>
-            </w:tcBorders>
-          </w:tcPr>
-          <w:p>
-            <w:pPr>
-              <w:spacing w:before="0" w:after="60"/>
-              <w:keepNext/>
-              <w:jc w:val="end"/>
-            </w:pPr>
-            <w:r>
-              <w:rPr>
-                <w:rFonts w:ascii="Calibri" w:hAnsi="Calibri"/>
-                <w:sz w:val="20"/>
-              </w:rPr>
-              <w:t xml:space="default">140 (76.9)</w:t>
-            </w:r>
-          </w:p>
-        </w:tc>
-        <w:tc>
-          <w:tcPr>
-            <w:tcBorders>
-              <w:top w:val="single" w:space="0" w:color="D3D3D3"/>
-              <w:bottom w:val="single" w:space="0" w:color="D3D3D3"/>
-              <w:start w:val="single" w:space="0" w:color="D3D3D3"/>
-              <w:end w:val="single" w:space="0" w:color="D3D3D3"/>
-            </w:tcBorders>
-          </w:tcPr>
-          <w:p>
-            <w:pPr>
-              <w:spacing w:before="0" w:after="60"/>
-              <w:keepNext/>
-              <w:jc w:val="start"/>
-            </w:pPr>
-            <w:r>
-              <w:rPr>
-                <w:rFonts w:ascii="Calibri" w:hAnsi="Calibri"/>
-                <w:sz w:val="20"/>
-              </w:rPr>
-              <w:t xml:space="default">-</w:t>
-            </w:r>
-          </w:p>
-        </w:tc>
-        <w:tc>
-          <w:tcPr>
-            <w:tcBorders>
-              <w:top w:val="single" w:space="0" w:color="D3D3D3"/>
-              <w:bottom w:val="single" w:space="0" w:color="D3D3D3"/>
-              <w:start w:val="single" w:space="0" w:color="D3D3D3"/>
-              <w:end w:val="single" w:space="0" w:color="D3D3D3"/>
-            </w:tcBorders>
-          </w:tcPr>
-          <w:p>
-            <w:pPr>
-              <w:spacing w:before="0" w:after="60"/>
-              <w:keepNext/>
-              <w:jc w:val="start"/>
-            </w:pPr>
-            <w:r>
-              <w:rPr>
-                <w:rFonts w:ascii="Calibri" w:hAnsi="Calibri"/>
-                <w:sz w:val="20"/>
-              </w:rPr>
-              <w:t xml:space="default">-</w:t>
+              <w:t xml:space="default"/>
+            </w:r>
+          </w:p>
+        </w:tc>
+        <w:tc>
+          <w:tcPr>
+            <w:tcBorders>
+              <w:top w:val="single" w:space="0" w:color="D3D3D3"/>
+              <w:bottom w:val="single" w:space="0" w:color="D3D3D3"/>
+              <w:start w:val="single" w:space="0" w:color="D3D3D3"/>
+              <w:end w:val="single" w:space="0" w:color="D3D3D3"/>
+            </w:tcBorders>
+          </w:tcPr>
+          <w:p>
+            <w:pPr>
+              <w:spacing w:before="0" w:after="60"/>
+              <w:keepNext/>
+              <w:jc w:val="start"/>
+            </w:pPr>
+            <w:r>
+              <w:rPr>
+                <w:rFonts w:ascii="Calibri" w:hAnsi="Calibri"/>
+                <w:sz w:val="20"/>
+              </w:rPr>
+              <w:t xml:space="default">Moderate fear</w:t>
+            </w:r>
+          </w:p>
+        </w:tc>
+        <w:tc>
+          <w:tcPr>
+            <w:tcBorders>
+              <w:top w:val="single" w:space="0" w:color="D3D3D3"/>
+              <w:bottom w:val="single" w:space="0" w:color="D3D3D3"/>
+              <w:start w:val="single" w:space="0" w:color="D3D3D3"/>
+              <w:end w:val="single" w:space="0" w:color="D3D3D3"/>
+            </w:tcBorders>
+          </w:tcPr>
+          <w:p>
+            <w:pPr>
+              <w:spacing w:before="0" w:after="60"/>
+              <w:keepNext/>
+              <w:jc w:val="end"/>
+            </w:pPr>
+            <w:r>
+              <w:rPr>
+                <w:rFonts w:ascii="Calibri" w:hAnsi="Calibri"/>
+                <w:sz w:val="20"/>
+              </w:rPr>
+              <w:t xml:space="default">21 (18.3)</w:t>
+            </w:r>
+          </w:p>
+        </w:tc>
+        <w:tc>
+          <w:tcPr>
+            <w:tcBorders>
+              <w:top w:val="single" w:space="0" w:color="D3D3D3"/>
+              <w:bottom w:val="single" w:space="0" w:color="D3D3D3"/>
+              <w:start w:val="single" w:space="0" w:color="D3D3D3"/>
+              <w:end w:val="single" w:space="0" w:color="D3D3D3"/>
+            </w:tcBorders>
+          </w:tcPr>
+          <w:p>
+            <w:pPr>
+              <w:spacing w:before="0" w:after="60"/>
+              <w:keepNext/>
+              <w:jc w:val="end"/>
+            </w:pPr>
+            <w:r>
+              <w:rPr>
+                <w:rFonts w:ascii="Calibri" w:hAnsi="Calibri"/>
+                <w:sz w:val="20"/>
+              </w:rPr>
+              <w:t xml:space="default">94 (81.7)</w:t>
+            </w:r>
+          </w:p>
+        </w:tc>
+        <w:tc>
+          <w:tcPr>
+            <w:tcBorders>
+              <w:top w:val="single" w:space="0" w:color="D3D3D3"/>
+              <w:bottom w:val="single" w:space="0" w:color="D3D3D3"/>
+              <w:start w:val="single" w:space="0" w:color="D3D3D3"/>
+              <w:end w:val="single" w:space="0" w:color="D3D3D3"/>
+            </w:tcBorders>
+          </w:tcPr>
+          <w:p>
+            <w:pPr>
+              <w:spacing w:before="0" w:after="60"/>
+              <w:keepNext/>
+              <w:jc w:val="start"/>
+            </w:pPr>
+            <w:r>
+              <w:rPr>
+                <w:rFonts w:ascii="Calibri" w:hAnsi="Calibri"/>
+                <w:sz w:val="20"/>
+              </w:rPr>
+              <w:t xml:space="default">1.34 (0.75-2.45, p=0.324)</w:t>
+            </w:r>
+          </w:p>
+        </w:tc>
+        <w:tc>
+          <w:tcPr>
+            <w:tcBorders>
+              <w:top w:val="single" w:space="0" w:color="D3D3D3"/>
+              <w:bottom w:val="single" w:space="0" w:color="D3D3D3"/>
+              <w:start w:val="single" w:space="0" w:color="D3D3D3"/>
+              <w:end w:val="single" w:space="0" w:color="D3D3D3"/>
+            </w:tcBorders>
+          </w:tcPr>
+          <w:p>
+            <w:pPr>
+              <w:spacing w:before="0" w:after="60"/>
+              <w:keepNext/>
+              <w:jc w:val="start"/>
+            </w:pPr>
+            <w:r>
+              <w:rPr>
+                <w:rFonts w:ascii="Calibri" w:hAnsi="Calibri"/>
+                <w:sz w:val="20"/>
+              </w:rPr>
+              <w:t xml:space="default">2.10 (0.93-5.00, p=0.082)</w:t>
             </w:r>
           </w:p>
         </w:tc>
@@ -3969,127 +3969,127 @@
                 <w:rFonts w:ascii="Calibri" w:hAnsi="Calibri"/>
                 <w:sz w:val="20"/>
               </w:rPr>
-              <w:t xml:space="default"/>
-            </w:r>
-          </w:p>
-        </w:tc>
-        <w:tc>
-          <w:tcPr>
-            <w:tcBorders>
-              <w:top w:val="single" w:space="0" w:color="D3D3D3"/>
-              <w:bottom w:val="single" w:space="0" w:color="D3D3D3"/>
-              <w:start w:val="single" w:space="0" w:color="D3D3D3"/>
-              <w:end w:val="single" w:space="0" w:color="D3D3D3"/>
-            </w:tcBorders>
-          </w:tcPr>
-          <w:p>
-            <w:pPr>
-              <w:spacing w:before="0" w:after="60"/>
-              <w:keepNext/>
-              <w:jc w:val="start"/>
-            </w:pPr>
-            <w:r>
-              <w:rPr>
-                <w:rFonts w:ascii="Calibri" w:hAnsi="Calibri"/>
-                <w:sz w:val="20"/>
-              </w:rPr>
-              <w:t xml:space="default">Low fear</w:t>
-            </w:r>
-          </w:p>
-        </w:tc>
-        <w:tc>
-          <w:tcPr>
-            <w:tcBorders>
-              <w:top w:val="single" w:space="0" w:color="D3D3D3"/>
-              <w:bottom w:val="single" w:space="0" w:color="D3D3D3"/>
-              <w:start w:val="single" w:space="0" w:color="D3D3D3"/>
-              <w:end w:val="single" w:space="0" w:color="D3D3D3"/>
-            </w:tcBorders>
-          </w:tcPr>
-          <w:p>
-            <w:pPr>
-              <w:spacing w:before="0" w:after="60"/>
-              <w:keepNext/>
-              <w:jc w:val="end"/>
-            </w:pPr>
-            <w:r>
-              <w:rPr>
-                <w:rFonts w:ascii="Calibri" w:hAnsi="Calibri"/>
-                <w:sz w:val="20"/>
-              </w:rPr>
-              <w:t xml:space="default">22 (21.2)</w:t>
-            </w:r>
-          </w:p>
-        </w:tc>
-        <w:tc>
-          <w:tcPr>
-            <w:tcBorders>
-              <w:top w:val="single" w:space="0" w:color="D3D3D3"/>
-              <w:bottom w:val="single" w:space="0" w:color="D3D3D3"/>
-              <w:start w:val="single" w:space="0" w:color="D3D3D3"/>
-              <w:end w:val="single" w:space="0" w:color="D3D3D3"/>
-            </w:tcBorders>
-          </w:tcPr>
-          <w:p>
-            <w:pPr>
-              <w:spacing w:before="0" w:after="60"/>
-              <w:keepNext/>
-              <w:jc w:val="end"/>
-            </w:pPr>
-            <w:r>
-              <w:rPr>
-                <w:rFonts w:ascii="Calibri" w:hAnsi="Calibri"/>
-                <w:sz w:val="20"/>
-              </w:rPr>
-              <w:t xml:space="default">82 (78.8)</w:t>
-            </w:r>
-          </w:p>
-        </w:tc>
-        <w:tc>
-          <w:tcPr>
-            <w:tcBorders>
-              <w:top w:val="single" w:space="0" w:color="D3D3D3"/>
-              <w:bottom w:val="single" w:space="0" w:color="D3D3D3"/>
-              <w:start w:val="single" w:space="0" w:color="D3D3D3"/>
-              <w:end w:val="single" w:space="0" w:color="D3D3D3"/>
-            </w:tcBorders>
-          </w:tcPr>
-          <w:p>
-            <w:pPr>
-              <w:spacing w:before="0" w:after="60"/>
-              <w:keepNext/>
-              <w:jc w:val="start"/>
-            </w:pPr>
-            <w:r>
-              <w:rPr>
-                <w:rFonts w:ascii="Calibri" w:hAnsi="Calibri"/>
-                <w:sz w:val="20"/>
-              </w:rPr>
-              <w:t xml:space="default">1.12 (0.63-2.03, p=0.707)</w:t>
-            </w:r>
-          </w:p>
-        </w:tc>
-        <w:tc>
-          <w:tcPr>
-            <w:tcBorders>
-              <w:top w:val="single" w:space="0" w:color="D3D3D3"/>
-              <w:bottom w:val="single" w:space="0" w:color="D3D3D3"/>
-              <w:start w:val="single" w:space="0" w:color="D3D3D3"/>
-              <w:end w:val="single" w:space="0" w:color="D3D3D3"/>
-            </w:tcBorders>
-          </w:tcPr>
-          <w:p>
-            <w:pPr>
-              <w:spacing w:before="0" w:after="60"/>
-              <w:keepNext/>
-              <w:jc w:val="start"/>
-            </w:pPr>
-            <w:r>
-              <w:rPr>
-                <w:rFonts w:ascii="Calibri" w:hAnsi="Calibri"/>
-                <w:sz w:val="20"/>
-              </w:rPr>
-              <w:t xml:space="default">1.12 (0.50-2.55, p=0.784)</w:t>
+              <w:t xml:space="default">Contraceptive use approval</w:t>
+            </w:r>
+          </w:p>
+        </w:tc>
+        <w:tc>
+          <w:tcPr>
+            <w:tcBorders>
+              <w:top w:val="single" w:space="0" w:color="D3D3D3"/>
+              <w:bottom w:val="single" w:space="0" w:color="D3D3D3"/>
+              <w:start w:val="single" w:space="0" w:color="D3D3D3"/>
+              <w:end w:val="single" w:space="0" w:color="D3D3D3"/>
+            </w:tcBorders>
+          </w:tcPr>
+          <w:p>
+            <w:pPr>
+              <w:spacing w:before="0" w:after="60"/>
+              <w:keepNext/>
+              <w:jc w:val="start"/>
+            </w:pPr>
+            <w:r>
+              <w:rPr>
+                <w:rFonts w:ascii="Calibri" w:hAnsi="Calibri"/>
+                <w:sz w:val="20"/>
+              </w:rPr>
+              <w:t xml:space="default">High approval</w:t>
+            </w:r>
+          </w:p>
+        </w:tc>
+        <w:tc>
+          <w:tcPr>
+            <w:tcBorders>
+              <w:top w:val="single" w:space="0" w:color="D3D3D3"/>
+              <w:bottom w:val="single" w:space="0" w:color="D3D3D3"/>
+              <w:start w:val="single" w:space="0" w:color="D3D3D3"/>
+              <w:end w:val="single" w:space="0" w:color="D3D3D3"/>
+            </w:tcBorders>
+          </w:tcPr>
+          <w:p>
+            <w:pPr>
+              <w:spacing w:before="0" w:after="60"/>
+              <w:keepNext/>
+              <w:jc w:val="end"/>
+            </w:pPr>
+            <w:r>
+              <w:rPr>
+                <w:rFonts w:ascii="Calibri" w:hAnsi="Calibri"/>
+                <w:sz w:val="20"/>
+              </w:rPr>
+              <w:t xml:space="default">34 (11.2)</w:t>
+            </w:r>
+          </w:p>
+        </w:tc>
+        <w:tc>
+          <w:tcPr>
+            <w:tcBorders>
+              <w:top w:val="single" w:space="0" w:color="D3D3D3"/>
+              <w:bottom w:val="single" w:space="0" w:color="D3D3D3"/>
+              <w:start w:val="single" w:space="0" w:color="D3D3D3"/>
+              <w:end w:val="single" w:space="0" w:color="D3D3D3"/>
+            </w:tcBorders>
+          </w:tcPr>
+          <w:p>
+            <w:pPr>
+              <w:spacing w:before="0" w:after="60"/>
+              <w:keepNext/>
+              <w:jc w:val="end"/>
+            </w:pPr>
+            <w:r>
+              <w:rPr>
+                <w:rFonts w:ascii="Calibri" w:hAnsi="Calibri"/>
+                <w:sz w:val="20"/>
+              </w:rPr>
+              <w:t xml:space="default">270 (88.8)</w:t>
+            </w:r>
+          </w:p>
+        </w:tc>
+        <w:tc>
+          <w:tcPr>
+            <w:tcBorders>
+              <w:top w:val="single" w:space="0" w:color="D3D3D3"/>
+              <w:bottom w:val="single" w:space="0" w:color="D3D3D3"/>
+              <w:start w:val="single" w:space="0" w:color="D3D3D3"/>
+              <w:end w:val="single" w:space="0" w:color="D3D3D3"/>
+            </w:tcBorders>
+          </w:tcPr>
+          <w:p>
+            <w:pPr>
+              <w:spacing w:before="0" w:after="60"/>
+              <w:keepNext/>
+              <w:jc w:val="start"/>
+            </w:pPr>
+            <w:r>
+              <w:rPr>
+                <w:rFonts w:ascii="Calibri" w:hAnsi="Calibri"/>
+                <w:sz w:val="20"/>
+              </w:rPr>
+              <w:t xml:space="default">-</w:t>
+            </w:r>
+          </w:p>
+        </w:tc>
+        <w:tc>
+          <w:tcPr>
+            <w:tcBorders>
+              <w:top w:val="single" w:space="0" w:color="D3D3D3"/>
+              <w:bottom w:val="single" w:space="0" w:color="D3D3D3"/>
+              <w:start w:val="single" w:space="0" w:color="D3D3D3"/>
+              <w:end w:val="single" w:space="0" w:color="D3D3D3"/>
+            </w:tcBorders>
+          </w:tcPr>
+          <w:p>
+            <w:pPr>
+              <w:spacing w:before="0" w:after="60"/>
+              <w:keepNext/>
+              <w:jc w:val="start"/>
+            </w:pPr>
+            <w:r>
+              <w:rPr>
+                <w:rFonts w:ascii="Calibri" w:hAnsi="Calibri"/>
+                <w:sz w:val="20"/>
+              </w:rPr>
+              <w:t xml:space="default">-</w:t>
             </w:r>
           </w:p>
         </w:tc>
@@ -4142,103 +4142,103 @@
                 <w:rFonts w:ascii="Calibri" w:hAnsi="Calibri"/>
                 <w:sz w:val="20"/>
               </w:rPr>
-              <w:t xml:space="default">Moderate fear</w:t>
-            </w:r>
-          </w:p>
-        </w:tc>
-        <w:tc>
-          <w:tcPr>
-            <w:tcBorders>
-              <w:top w:val="single" w:space="0" w:color="D3D3D3"/>
-              <w:bottom w:val="single" w:space="0" w:color="D3D3D3"/>
-              <w:start w:val="single" w:space="0" w:color="D3D3D3"/>
-              <w:end w:val="single" w:space="0" w:color="D3D3D3"/>
-            </w:tcBorders>
-          </w:tcPr>
-          <w:p>
-            <w:pPr>
-              <w:spacing w:before="0" w:after="60"/>
-              <w:keepNext/>
-              <w:jc w:val="end"/>
-            </w:pPr>
-            <w:r>
-              <w:rPr>
-                <w:rFonts w:ascii="Calibri" w:hAnsi="Calibri"/>
-                <w:sz w:val="20"/>
-              </w:rPr>
-              <w:t xml:space="default">21 (18.3)</w:t>
-            </w:r>
-          </w:p>
-        </w:tc>
-        <w:tc>
-          <w:tcPr>
-            <w:tcBorders>
-              <w:top w:val="single" w:space="0" w:color="D3D3D3"/>
-              <w:bottom w:val="single" w:space="0" w:color="D3D3D3"/>
-              <w:start w:val="single" w:space="0" w:color="D3D3D3"/>
-              <w:end w:val="single" w:space="0" w:color="D3D3D3"/>
-            </w:tcBorders>
-          </w:tcPr>
-          <w:p>
-            <w:pPr>
-              <w:spacing w:before="0" w:after="60"/>
-              <w:keepNext/>
-              <w:jc w:val="end"/>
-            </w:pPr>
-            <w:r>
-              <w:rPr>
-                <w:rFonts w:ascii="Calibri" w:hAnsi="Calibri"/>
-                <w:sz w:val="20"/>
-              </w:rPr>
-              <w:t xml:space="default">94 (81.7)</w:t>
-            </w:r>
-          </w:p>
-        </w:tc>
-        <w:tc>
-          <w:tcPr>
-            <w:tcBorders>
-              <w:top w:val="single" w:space="0" w:color="D3D3D3"/>
-              <w:bottom w:val="single" w:space="0" w:color="D3D3D3"/>
-              <w:start w:val="single" w:space="0" w:color="D3D3D3"/>
-              <w:end w:val="single" w:space="0" w:color="D3D3D3"/>
-            </w:tcBorders>
-          </w:tcPr>
-          <w:p>
-            <w:pPr>
-              <w:spacing w:before="0" w:after="60"/>
-              <w:keepNext/>
-              <w:jc w:val="start"/>
-            </w:pPr>
-            <w:r>
-              <w:rPr>
-                <w:rFonts w:ascii="Calibri" w:hAnsi="Calibri"/>
-                <w:sz w:val="20"/>
-              </w:rPr>
-              <w:t xml:space="default">1.34 (0.75-2.45, p=0.324)</w:t>
-            </w:r>
-          </w:p>
-        </w:tc>
-        <w:tc>
-          <w:tcPr>
-            <w:tcBorders>
-              <w:top w:val="single" w:space="0" w:color="D3D3D3"/>
-              <w:bottom w:val="single" w:space="0" w:color="D3D3D3"/>
-              <w:start w:val="single" w:space="0" w:color="D3D3D3"/>
-              <w:end w:val="single" w:space="0" w:color="D3D3D3"/>
-            </w:tcBorders>
-          </w:tcPr>
-          <w:p>
-            <w:pPr>
-              <w:spacing w:before="0" w:after="60"/>
-              <w:keepNext/>
-              <w:jc w:val="start"/>
-            </w:pPr>
-            <w:r>
-              <w:rPr>
-                <w:rFonts w:ascii="Calibri" w:hAnsi="Calibri"/>
-                <w:sz w:val="20"/>
-              </w:rPr>
-              <w:t xml:space="default">1.97 (0.85-4.78, p=0.121)</w:t>
+              <w:t xml:space="default">Low approval</w:t>
+            </w:r>
+          </w:p>
+        </w:tc>
+        <w:tc>
+          <w:tcPr>
+            <w:tcBorders>
+              <w:top w:val="single" w:space="0" w:color="D3D3D3"/>
+              <w:bottom w:val="single" w:space="0" w:color="D3D3D3"/>
+              <w:start w:val="single" w:space="0" w:color="D3D3D3"/>
+              <w:end w:val="single" w:space="0" w:color="D3D3D3"/>
+            </w:tcBorders>
+          </w:tcPr>
+          <w:p>
+            <w:pPr>
+              <w:spacing w:before="0" w:after="60"/>
+              <w:keepNext/>
+              <w:jc w:val="end"/>
+            </w:pPr>
+            <w:r>
+              <w:rPr>
+                <w:rFonts w:ascii="Calibri" w:hAnsi="Calibri"/>
+                <w:sz w:val="20"/>
+              </w:rPr>
+              <w:t xml:space="default">25 (75.8)</w:t>
+            </w:r>
+          </w:p>
+        </w:tc>
+        <w:tc>
+          <w:tcPr>
+            <w:tcBorders>
+              <w:top w:val="single" w:space="0" w:color="D3D3D3"/>
+              <w:bottom w:val="single" w:space="0" w:color="D3D3D3"/>
+              <w:start w:val="single" w:space="0" w:color="D3D3D3"/>
+              <w:end w:val="single" w:space="0" w:color="D3D3D3"/>
+            </w:tcBorders>
+          </w:tcPr>
+          <w:p>
+            <w:pPr>
+              <w:spacing w:before="0" w:after="60"/>
+              <w:keepNext/>
+              <w:jc w:val="end"/>
+            </w:pPr>
+            <w:r>
+              <w:rPr>
+                <w:rFonts w:ascii="Calibri" w:hAnsi="Calibri"/>
+                <w:sz w:val="20"/>
+              </w:rPr>
+              <w:t xml:space="default">8 (24.2)</w:t>
+            </w:r>
+          </w:p>
+        </w:tc>
+        <w:tc>
+          <w:tcPr>
+            <w:tcBorders>
+              <w:top w:val="single" w:space="0" w:color="D3D3D3"/>
+              <w:bottom w:val="single" w:space="0" w:color="D3D3D3"/>
+              <w:start w:val="single" w:space="0" w:color="D3D3D3"/>
+              <w:end w:val="single" w:space="0" w:color="D3D3D3"/>
+            </w:tcBorders>
+          </w:tcPr>
+          <w:p>
+            <w:pPr>
+              <w:spacing w:before="0" w:after="60"/>
+              <w:keepNext/>
+              <w:jc w:val="start"/>
+            </w:pPr>
+            <w:r>
+              <w:rPr>
+                <w:rFonts w:ascii="Calibri" w:hAnsi="Calibri"/>
+                <w:sz w:val="20"/>
+              </w:rPr>
+              <w:t xml:space="default">0.04 (0.02-0.09, p&lt;0.001)</w:t>
+            </w:r>
+          </w:p>
+        </w:tc>
+        <w:tc>
+          <w:tcPr>
+            <w:tcBorders>
+              <w:top w:val="single" w:space="0" w:color="D3D3D3"/>
+              <w:bottom w:val="single" w:space="0" w:color="D3D3D3"/>
+              <w:start w:val="single" w:space="0" w:color="D3D3D3"/>
+              <w:end w:val="single" w:space="0" w:color="D3D3D3"/>
+            </w:tcBorders>
+          </w:tcPr>
+          <w:p>
+            <w:pPr>
+              <w:spacing w:before="0" w:after="60"/>
+              <w:keepNext/>
+              <w:jc w:val="start"/>
+            </w:pPr>
+            <w:r>
+              <w:rPr>
+                <w:rFonts w:ascii="Calibri" w:hAnsi="Calibri"/>
+                <w:sz w:val="20"/>
+              </w:rPr>
+              <w:t xml:space="default">0.04 (0.01-0.12, p&lt;0.001)*</w:t>
             </w:r>
           </w:p>
         </w:tc>
@@ -4267,127 +4267,127 @@
                 <w:rFonts w:ascii="Calibri" w:hAnsi="Calibri"/>
                 <w:sz w:val="20"/>
               </w:rPr>
-              <w:t xml:space="default">Contraceptive use approval</w:t>
-            </w:r>
-          </w:p>
-        </w:tc>
-        <w:tc>
-          <w:tcPr>
-            <w:tcBorders>
-              <w:top w:val="single" w:space="0" w:color="D3D3D3"/>
-              <w:bottom w:val="single" w:space="0" w:color="D3D3D3"/>
-              <w:start w:val="single" w:space="0" w:color="D3D3D3"/>
-              <w:end w:val="single" w:space="0" w:color="D3D3D3"/>
-            </w:tcBorders>
-          </w:tcPr>
-          <w:p>
-            <w:pPr>
-              <w:spacing w:before="0" w:after="60"/>
-              <w:keepNext/>
-              <w:jc w:val="start"/>
-            </w:pPr>
-            <w:r>
-              <w:rPr>
-                <w:rFonts w:ascii="Calibri" w:hAnsi="Calibri"/>
-                <w:sz w:val="20"/>
-              </w:rPr>
-              <w:t xml:space="default">High approval</w:t>
-            </w:r>
-          </w:p>
-        </w:tc>
-        <w:tc>
-          <w:tcPr>
-            <w:tcBorders>
-              <w:top w:val="single" w:space="0" w:color="D3D3D3"/>
-              <w:bottom w:val="single" w:space="0" w:color="D3D3D3"/>
-              <w:start w:val="single" w:space="0" w:color="D3D3D3"/>
-              <w:end w:val="single" w:space="0" w:color="D3D3D3"/>
-            </w:tcBorders>
-          </w:tcPr>
-          <w:p>
-            <w:pPr>
-              <w:spacing w:before="0" w:after="60"/>
-              <w:keepNext/>
-              <w:jc w:val="end"/>
-            </w:pPr>
-            <w:r>
-              <w:rPr>
-                <w:rFonts w:ascii="Calibri" w:hAnsi="Calibri"/>
-                <w:sz w:val="20"/>
-              </w:rPr>
-              <w:t xml:space="default">34 (11.2)</w:t>
-            </w:r>
-          </w:p>
-        </w:tc>
-        <w:tc>
-          <w:tcPr>
-            <w:tcBorders>
-              <w:top w:val="single" w:space="0" w:color="D3D3D3"/>
-              <w:bottom w:val="single" w:space="0" w:color="D3D3D3"/>
-              <w:start w:val="single" w:space="0" w:color="D3D3D3"/>
-              <w:end w:val="single" w:space="0" w:color="D3D3D3"/>
-            </w:tcBorders>
-          </w:tcPr>
-          <w:p>
-            <w:pPr>
-              <w:spacing w:before="0" w:after="60"/>
-              <w:keepNext/>
-              <w:jc w:val="end"/>
-            </w:pPr>
-            <w:r>
-              <w:rPr>
-                <w:rFonts w:ascii="Calibri" w:hAnsi="Calibri"/>
-                <w:sz w:val="20"/>
-              </w:rPr>
-              <w:t xml:space="default">270 (88.8)</w:t>
-            </w:r>
-          </w:p>
-        </w:tc>
-        <w:tc>
-          <w:tcPr>
-            <w:tcBorders>
-              <w:top w:val="single" w:space="0" w:color="D3D3D3"/>
-              <w:bottom w:val="single" w:space="0" w:color="D3D3D3"/>
-              <w:start w:val="single" w:space="0" w:color="D3D3D3"/>
-              <w:end w:val="single" w:space="0" w:color="D3D3D3"/>
-            </w:tcBorders>
-          </w:tcPr>
-          <w:p>
-            <w:pPr>
-              <w:spacing w:before="0" w:after="60"/>
-              <w:keepNext/>
-              <w:jc w:val="start"/>
-            </w:pPr>
-            <w:r>
-              <w:rPr>
-                <w:rFonts w:ascii="Calibri" w:hAnsi="Calibri"/>
-                <w:sz w:val="20"/>
-              </w:rPr>
-              <w:t xml:space="default">-</w:t>
-            </w:r>
-          </w:p>
-        </w:tc>
-        <w:tc>
-          <w:tcPr>
-            <w:tcBorders>
-              <w:top w:val="single" w:space="0" w:color="D3D3D3"/>
-              <w:bottom w:val="single" w:space="0" w:color="D3D3D3"/>
-              <w:start w:val="single" w:space="0" w:color="D3D3D3"/>
-              <w:end w:val="single" w:space="0" w:color="D3D3D3"/>
-            </w:tcBorders>
-          </w:tcPr>
-          <w:p>
-            <w:pPr>
-              <w:spacing w:before="0" w:after="60"/>
-              <w:keepNext/>
-              <w:jc w:val="start"/>
-            </w:pPr>
-            <w:r>
-              <w:rPr>
-                <w:rFonts w:ascii="Calibri" w:hAnsi="Calibri"/>
-                <w:sz w:val="20"/>
-              </w:rPr>
-              <w:t xml:space="default">-</w:t>
+              <w:t xml:space="default"/>
+            </w:r>
+          </w:p>
+        </w:tc>
+        <w:tc>
+          <w:tcPr>
+            <w:tcBorders>
+              <w:top w:val="single" w:space="0" w:color="D3D3D3"/>
+              <w:bottom w:val="single" w:space="0" w:color="D3D3D3"/>
+              <w:start w:val="single" w:space="0" w:color="D3D3D3"/>
+              <w:end w:val="single" w:space="0" w:color="D3D3D3"/>
+            </w:tcBorders>
+          </w:tcPr>
+          <w:p>
+            <w:pPr>
+              <w:spacing w:before="0" w:after="60"/>
+              <w:keepNext/>
+              <w:jc w:val="start"/>
+            </w:pPr>
+            <w:r>
+              <w:rPr>
+                <w:rFonts w:ascii="Calibri" w:hAnsi="Calibri"/>
+                <w:sz w:val="20"/>
+              </w:rPr>
+              <w:t xml:space="default">Medium approval</w:t>
+            </w:r>
+          </w:p>
+        </w:tc>
+        <w:tc>
+          <w:tcPr>
+            <w:tcBorders>
+              <w:top w:val="single" w:space="0" w:color="D3D3D3"/>
+              <w:bottom w:val="single" w:space="0" w:color="D3D3D3"/>
+              <w:start w:val="single" w:space="0" w:color="D3D3D3"/>
+              <w:end w:val="single" w:space="0" w:color="D3D3D3"/>
+            </w:tcBorders>
+          </w:tcPr>
+          <w:p>
+            <w:pPr>
+              <w:spacing w:before="0" w:after="60"/>
+              <w:keepNext/>
+              <w:jc w:val="end"/>
+            </w:pPr>
+            <w:r>
+              <w:rPr>
+                <w:rFonts w:ascii="Calibri" w:hAnsi="Calibri"/>
+                <w:sz w:val="20"/>
+              </w:rPr>
+              <w:t xml:space="default">26 (40.6)</w:t>
+            </w:r>
+          </w:p>
+        </w:tc>
+        <w:tc>
+          <w:tcPr>
+            <w:tcBorders>
+              <w:top w:val="single" w:space="0" w:color="D3D3D3"/>
+              <w:bottom w:val="single" w:space="0" w:color="D3D3D3"/>
+              <w:start w:val="single" w:space="0" w:color="D3D3D3"/>
+              <w:end w:val="single" w:space="0" w:color="D3D3D3"/>
+            </w:tcBorders>
+          </w:tcPr>
+          <w:p>
+            <w:pPr>
+              <w:spacing w:before="0" w:after="60"/>
+              <w:keepNext/>
+              <w:jc w:val="end"/>
+            </w:pPr>
+            <w:r>
+              <w:rPr>
+                <w:rFonts w:ascii="Calibri" w:hAnsi="Calibri"/>
+                <w:sz w:val="20"/>
+              </w:rPr>
+              <w:t xml:space="default">38 (59.4)</w:t>
+            </w:r>
+          </w:p>
+        </w:tc>
+        <w:tc>
+          <w:tcPr>
+            <w:tcBorders>
+              <w:top w:val="single" w:space="0" w:color="D3D3D3"/>
+              <w:bottom w:val="single" w:space="0" w:color="D3D3D3"/>
+              <w:start w:val="single" w:space="0" w:color="D3D3D3"/>
+              <w:end w:val="single" w:space="0" w:color="D3D3D3"/>
+            </w:tcBorders>
+          </w:tcPr>
+          <w:p>
+            <w:pPr>
+              <w:spacing w:before="0" w:after="60"/>
+              <w:keepNext/>
+              <w:jc w:val="start"/>
+            </w:pPr>
+            <w:r>
+              <w:rPr>
+                <w:rFonts w:ascii="Calibri" w:hAnsi="Calibri"/>
+                <w:sz w:val="20"/>
+              </w:rPr>
+              <w:t xml:space="default">0.18 (0.10-0.34, p&lt;0.001)</w:t>
+            </w:r>
+          </w:p>
+        </w:tc>
+        <w:tc>
+          <w:tcPr>
+            <w:tcBorders>
+              <w:top w:val="single" w:space="0" w:color="D3D3D3"/>
+              <w:bottom w:val="single" w:space="0" w:color="D3D3D3"/>
+              <w:start w:val="single" w:space="0" w:color="D3D3D3"/>
+              <w:end w:val="single" w:space="0" w:color="D3D3D3"/>
+            </w:tcBorders>
+          </w:tcPr>
+          <w:p>
+            <w:pPr>
+              <w:spacing w:before="0" w:after="60"/>
+              <w:keepNext/>
+              <w:jc w:val="start"/>
+            </w:pPr>
+            <w:r>
+              <w:rPr>
+                <w:rFonts w:ascii="Calibri" w:hAnsi="Calibri"/>
+                <w:sz w:val="20"/>
+              </w:rPr>
+              <w:t xml:space="default">0.17 (0.08-0.36, p&lt;0.001)*</w:t>
             </w:r>
           </w:p>
         </w:tc>
@@ -4416,127 +4416,127 @@
                 <w:rFonts w:ascii="Calibri" w:hAnsi="Calibri"/>
                 <w:sz w:val="20"/>
               </w:rPr>
-              <w:t xml:space="default"/>
-            </w:r>
-          </w:p>
-        </w:tc>
-        <w:tc>
-          <w:tcPr>
-            <w:tcBorders>
-              <w:top w:val="single" w:space="0" w:color="D3D3D3"/>
-              <w:bottom w:val="single" w:space="0" w:color="D3D3D3"/>
-              <w:start w:val="single" w:space="0" w:color="D3D3D3"/>
-              <w:end w:val="single" w:space="0" w:color="D3D3D3"/>
-            </w:tcBorders>
-          </w:tcPr>
-          <w:p>
-            <w:pPr>
-              <w:spacing w:before="0" w:after="60"/>
-              <w:keepNext/>
-              <w:jc w:val="start"/>
-            </w:pPr>
-            <w:r>
-              <w:rPr>
-                <w:rFonts w:ascii="Calibri" w:hAnsi="Calibri"/>
-                <w:sz w:val="20"/>
-              </w:rPr>
-              <w:t xml:space="default">Low approval</w:t>
-            </w:r>
-          </w:p>
-        </w:tc>
-        <w:tc>
-          <w:tcPr>
-            <w:tcBorders>
-              <w:top w:val="single" w:space="0" w:color="D3D3D3"/>
-              <w:bottom w:val="single" w:space="0" w:color="D3D3D3"/>
-              <w:start w:val="single" w:space="0" w:color="D3D3D3"/>
-              <w:end w:val="single" w:space="0" w:color="D3D3D3"/>
-            </w:tcBorders>
-          </w:tcPr>
-          <w:p>
-            <w:pPr>
-              <w:spacing w:before="0" w:after="60"/>
-              <w:keepNext/>
-              <w:jc w:val="end"/>
-            </w:pPr>
-            <w:r>
-              <w:rPr>
-                <w:rFonts w:ascii="Calibri" w:hAnsi="Calibri"/>
-                <w:sz w:val="20"/>
-              </w:rPr>
-              <w:t xml:space="default">25 (75.8)</w:t>
-            </w:r>
-          </w:p>
-        </w:tc>
-        <w:tc>
-          <w:tcPr>
-            <w:tcBorders>
-              <w:top w:val="single" w:space="0" w:color="D3D3D3"/>
-              <w:bottom w:val="single" w:space="0" w:color="D3D3D3"/>
-              <w:start w:val="single" w:space="0" w:color="D3D3D3"/>
-              <w:end w:val="single" w:space="0" w:color="D3D3D3"/>
-            </w:tcBorders>
-          </w:tcPr>
-          <w:p>
-            <w:pPr>
-              <w:spacing w:before="0" w:after="60"/>
-              <w:keepNext/>
-              <w:jc w:val="end"/>
-            </w:pPr>
-            <w:r>
-              <w:rPr>
-                <w:rFonts w:ascii="Calibri" w:hAnsi="Calibri"/>
-                <w:sz w:val="20"/>
-              </w:rPr>
-              <w:t xml:space="default">8 (24.2)</w:t>
-            </w:r>
-          </w:p>
-        </w:tc>
-        <w:tc>
-          <w:tcPr>
-            <w:tcBorders>
-              <w:top w:val="single" w:space="0" w:color="D3D3D3"/>
-              <w:bottom w:val="single" w:space="0" w:color="D3D3D3"/>
-              <w:start w:val="single" w:space="0" w:color="D3D3D3"/>
-              <w:end w:val="single" w:space="0" w:color="D3D3D3"/>
-            </w:tcBorders>
-          </w:tcPr>
-          <w:p>
-            <w:pPr>
-              <w:spacing w:before="0" w:after="60"/>
-              <w:keepNext/>
-              <w:jc w:val="start"/>
-            </w:pPr>
-            <w:r>
-              <w:rPr>
-                <w:rFonts w:ascii="Calibri" w:hAnsi="Calibri"/>
-                <w:sz w:val="20"/>
-              </w:rPr>
-              <w:t xml:space="default">0.04 (0.02-0.09, p&lt;0.001)</w:t>
-            </w:r>
-          </w:p>
-        </w:tc>
-        <w:tc>
-          <w:tcPr>
-            <w:tcBorders>
-              <w:top w:val="single" w:space="0" w:color="D3D3D3"/>
-              <w:bottom w:val="single" w:space="0" w:color="D3D3D3"/>
-              <w:start w:val="single" w:space="0" w:color="D3D3D3"/>
-              <w:end w:val="single" w:space="0" w:color="D3D3D3"/>
-            </w:tcBorders>
-          </w:tcPr>
-          <w:p>
-            <w:pPr>
-              <w:spacing w:before="0" w:after="60"/>
-              <w:keepNext/>
-              <w:jc w:val="start"/>
-            </w:pPr>
-            <w:r>
-              <w:rPr>
-                <w:rFonts w:ascii="Calibri" w:hAnsi="Calibri"/>
-                <w:sz w:val="20"/>
-              </w:rPr>
-              <w:t xml:space="default">0.04 (0.01-0.13, p&lt;0.001)*</w:t>
+              <w:t xml:space="default">Contraceptive use agency</w:t>
+            </w:r>
+          </w:p>
+        </w:tc>
+        <w:tc>
+          <w:tcPr>
+            <w:tcBorders>
+              <w:top w:val="single" w:space="0" w:color="D3D3D3"/>
+              <w:bottom w:val="single" w:space="0" w:color="D3D3D3"/>
+              <w:start w:val="single" w:space="0" w:color="D3D3D3"/>
+              <w:end w:val="single" w:space="0" w:color="D3D3D3"/>
+            </w:tcBorders>
+          </w:tcPr>
+          <w:p>
+            <w:pPr>
+              <w:spacing w:before="0" w:after="60"/>
+              <w:keepNext/>
+              <w:jc w:val="start"/>
+            </w:pPr>
+            <w:r>
+              <w:rPr>
+                <w:rFonts w:ascii="Calibri" w:hAnsi="Calibri"/>
+                <w:sz w:val="20"/>
+              </w:rPr>
+              <w:t xml:space="default">High agency</w:t>
+            </w:r>
+          </w:p>
+        </w:tc>
+        <w:tc>
+          <w:tcPr>
+            <w:tcBorders>
+              <w:top w:val="single" w:space="0" w:color="D3D3D3"/>
+              <w:bottom w:val="single" w:space="0" w:color="D3D3D3"/>
+              <w:start w:val="single" w:space="0" w:color="D3D3D3"/>
+              <w:end w:val="single" w:space="0" w:color="D3D3D3"/>
+            </w:tcBorders>
+          </w:tcPr>
+          <w:p>
+            <w:pPr>
+              <w:spacing w:before="0" w:after="60"/>
+              <w:keepNext/>
+              <w:jc w:val="end"/>
+            </w:pPr>
+            <w:r>
+              <w:rPr>
+                <w:rFonts w:ascii="Calibri" w:hAnsi="Calibri"/>
+                <w:sz w:val="20"/>
+              </w:rPr>
+              <w:t xml:space="default">22 (11.5)</w:t>
+            </w:r>
+          </w:p>
+        </w:tc>
+        <w:tc>
+          <w:tcPr>
+            <w:tcBorders>
+              <w:top w:val="single" w:space="0" w:color="D3D3D3"/>
+              <w:bottom w:val="single" w:space="0" w:color="D3D3D3"/>
+              <w:start w:val="single" w:space="0" w:color="D3D3D3"/>
+              <w:end w:val="single" w:space="0" w:color="D3D3D3"/>
+            </w:tcBorders>
+          </w:tcPr>
+          <w:p>
+            <w:pPr>
+              <w:spacing w:before="0" w:after="60"/>
+              <w:keepNext/>
+              <w:jc w:val="end"/>
+            </w:pPr>
+            <w:r>
+              <w:rPr>
+                <w:rFonts w:ascii="Calibri" w:hAnsi="Calibri"/>
+                <w:sz w:val="20"/>
+              </w:rPr>
+              <w:t xml:space="default">169 (88.5)</w:t>
+            </w:r>
+          </w:p>
+        </w:tc>
+        <w:tc>
+          <w:tcPr>
+            <w:tcBorders>
+              <w:top w:val="single" w:space="0" w:color="D3D3D3"/>
+              <w:bottom w:val="single" w:space="0" w:color="D3D3D3"/>
+              <w:start w:val="single" w:space="0" w:color="D3D3D3"/>
+              <w:end w:val="single" w:space="0" w:color="D3D3D3"/>
+            </w:tcBorders>
+          </w:tcPr>
+          <w:p>
+            <w:pPr>
+              <w:spacing w:before="0" w:after="60"/>
+              <w:keepNext/>
+              <w:jc w:val="start"/>
+            </w:pPr>
+            <w:r>
+              <w:rPr>
+                <w:rFonts w:ascii="Calibri" w:hAnsi="Calibri"/>
+                <w:sz w:val="20"/>
+              </w:rPr>
+              <w:t xml:space="default">-</w:t>
+            </w:r>
+          </w:p>
+        </w:tc>
+        <w:tc>
+          <w:tcPr>
+            <w:tcBorders>
+              <w:top w:val="single" w:space="0" w:color="D3D3D3"/>
+              <w:bottom w:val="single" w:space="0" w:color="D3D3D3"/>
+              <w:start w:val="single" w:space="0" w:color="D3D3D3"/>
+              <w:end w:val="single" w:space="0" w:color="D3D3D3"/>
+            </w:tcBorders>
+          </w:tcPr>
+          <w:p>
+            <w:pPr>
+              <w:spacing w:before="0" w:after="60"/>
+              <w:keepNext/>
+              <w:jc w:val="start"/>
+            </w:pPr>
+            <w:r>
+              <w:rPr>
+                <w:rFonts w:ascii="Calibri" w:hAnsi="Calibri"/>
+                <w:sz w:val="20"/>
+              </w:rPr>
+              <w:t xml:space="default">-</w:t>
             </w:r>
           </w:p>
         </w:tc>
@@ -4589,103 +4589,103 @@
                 <w:rFonts w:ascii="Calibri" w:hAnsi="Calibri"/>
                 <w:sz w:val="20"/>
               </w:rPr>
-              <w:t xml:space="default">Medium approval</w:t>
-            </w:r>
-          </w:p>
-        </w:tc>
-        <w:tc>
-          <w:tcPr>
-            <w:tcBorders>
-              <w:top w:val="single" w:space="0" w:color="D3D3D3"/>
-              <w:bottom w:val="single" w:space="0" w:color="D3D3D3"/>
-              <w:start w:val="single" w:space="0" w:color="D3D3D3"/>
-              <w:end w:val="single" w:space="0" w:color="D3D3D3"/>
-            </w:tcBorders>
-          </w:tcPr>
-          <w:p>
-            <w:pPr>
-              <w:spacing w:before="0" w:after="60"/>
-              <w:keepNext/>
-              <w:jc w:val="end"/>
-            </w:pPr>
-            <w:r>
-              <w:rPr>
-                <w:rFonts w:ascii="Calibri" w:hAnsi="Calibri"/>
-                <w:sz w:val="20"/>
-              </w:rPr>
-              <w:t xml:space="default">26 (40.6)</w:t>
-            </w:r>
-          </w:p>
-        </w:tc>
-        <w:tc>
-          <w:tcPr>
-            <w:tcBorders>
-              <w:top w:val="single" w:space="0" w:color="D3D3D3"/>
-              <w:bottom w:val="single" w:space="0" w:color="D3D3D3"/>
-              <w:start w:val="single" w:space="0" w:color="D3D3D3"/>
-              <w:end w:val="single" w:space="0" w:color="D3D3D3"/>
-            </w:tcBorders>
-          </w:tcPr>
-          <w:p>
-            <w:pPr>
-              <w:spacing w:before="0" w:after="60"/>
-              <w:keepNext/>
-              <w:jc w:val="end"/>
-            </w:pPr>
-            <w:r>
-              <w:rPr>
-                <w:rFonts w:ascii="Calibri" w:hAnsi="Calibri"/>
-                <w:sz w:val="20"/>
-              </w:rPr>
-              <w:t xml:space="default">38 (59.4)</w:t>
-            </w:r>
-          </w:p>
-        </w:tc>
-        <w:tc>
-          <w:tcPr>
-            <w:tcBorders>
-              <w:top w:val="single" w:space="0" w:color="D3D3D3"/>
-              <w:bottom w:val="single" w:space="0" w:color="D3D3D3"/>
-              <w:start w:val="single" w:space="0" w:color="D3D3D3"/>
-              <w:end w:val="single" w:space="0" w:color="D3D3D3"/>
-            </w:tcBorders>
-          </w:tcPr>
-          <w:p>
-            <w:pPr>
-              <w:spacing w:before="0" w:after="60"/>
-              <w:keepNext/>
-              <w:jc w:val="start"/>
-            </w:pPr>
-            <w:r>
-              <w:rPr>
-                <w:rFonts w:ascii="Calibri" w:hAnsi="Calibri"/>
-                <w:sz w:val="20"/>
-              </w:rPr>
-              <w:t xml:space="default">0.18 (0.10-0.34, p&lt;0.001)</w:t>
-            </w:r>
-          </w:p>
-        </w:tc>
-        <w:tc>
-          <w:tcPr>
-            <w:tcBorders>
-              <w:top w:val="single" w:space="0" w:color="D3D3D3"/>
-              <w:bottom w:val="single" w:space="0" w:color="D3D3D3"/>
-              <w:start w:val="single" w:space="0" w:color="D3D3D3"/>
-              <w:end w:val="single" w:space="0" w:color="D3D3D3"/>
-            </w:tcBorders>
-          </w:tcPr>
-          <w:p>
-            <w:pPr>
-              <w:spacing w:before="0" w:after="60"/>
-              <w:keepNext/>
-              <w:jc w:val="start"/>
-            </w:pPr>
-            <w:r>
-              <w:rPr>
-                <w:rFonts w:ascii="Calibri" w:hAnsi="Calibri"/>
-                <w:sz w:val="20"/>
-              </w:rPr>
-              <w:t xml:space="default">0.13 (0.06-0.29, p&lt;0.001)*</w:t>
+              <w:t xml:space="default">Low agency</w:t>
+            </w:r>
+          </w:p>
+        </w:tc>
+        <w:tc>
+          <w:tcPr>
+            <w:tcBorders>
+              <w:top w:val="single" w:space="0" w:color="D3D3D3"/>
+              <w:bottom w:val="single" w:space="0" w:color="D3D3D3"/>
+              <w:start w:val="single" w:space="0" w:color="D3D3D3"/>
+              <w:end w:val="single" w:space="0" w:color="D3D3D3"/>
+            </w:tcBorders>
+          </w:tcPr>
+          <w:p>
+            <w:pPr>
+              <w:spacing w:before="0" w:after="60"/>
+              <w:keepNext/>
+              <w:jc w:val="end"/>
+            </w:pPr>
+            <w:r>
+              <w:rPr>
+                <w:rFonts w:ascii="Calibri" w:hAnsi="Calibri"/>
+                <w:sz w:val="20"/>
+              </w:rPr>
+              <w:t xml:space="default">22 (55.0)</w:t>
+            </w:r>
+          </w:p>
+        </w:tc>
+        <w:tc>
+          <w:tcPr>
+            <w:tcBorders>
+              <w:top w:val="single" w:space="0" w:color="D3D3D3"/>
+              <w:bottom w:val="single" w:space="0" w:color="D3D3D3"/>
+              <w:start w:val="single" w:space="0" w:color="D3D3D3"/>
+              <w:end w:val="single" w:space="0" w:color="D3D3D3"/>
+            </w:tcBorders>
+          </w:tcPr>
+          <w:p>
+            <w:pPr>
+              <w:spacing w:before="0" w:after="60"/>
+              <w:keepNext/>
+              <w:jc w:val="end"/>
+            </w:pPr>
+            <w:r>
+              <w:rPr>
+                <w:rFonts w:ascii="Calibri" w:hAnsi="Calibri"/>
+                <w:sz w:val="20"/>
+              </w:rPr>
+              <w:t xml:space="default">18 (45.0)</w:t>
+            </w:r>
+          </w:p>
+        </w:tc>
+        <w:tc>
+          <w:tcPr>
+            <w:tcBorders>
+              <w:top w:val="single" w:space="0" w:color="D3D3D3"/>
+              <w:bottom w:val="single" w:space="0" w:color="D3D3D3"/>
+              <w:start w:val="single" w:space="0" w:color="D3D3D3"/>
+              <w:end w:val="single" w:space="0" w:color="D3D3D3"/>
+            </w:tcBorders>
+          </w:tcPr>
+          <w:p>
+            <w:pPr>
+              <w:spacing w:before="0" w:after="60"/>
+              <w:keepNext/>
+              <w:jc w:val="start"/>
+            </w:pPr>
+            <w:r>
+              <w:rPr>
+                <w:rFonts w:ascii="Calibri" w:hAnsi="Calibri"/>
+                <w:sz w:val="20"/>
+              </w:rPr>
+              <w:t xml:space="default">0.11 (0.05-0.23, p&lt;0.001)</w:t>
+            </w:r>
+          </w:p>
+        </w:tc>
+        <w:tc>
+          <w:tcPr>
+            <w:tcBorders>
+              <w:top w:val="single" w:space="0" w:color="D3D3D3"/>
+              <w:bottom w:val="single" w:space="0" w:color="D3D3D3"/>
+              <w:start w:val="single" w:space="0" w:color="D3D3D3"/>
+              <w:end w:val="single" w:space="0" w:color="D3D3D3"/>
+            </w:tcBorders>
+          </w:tcPr>
+          <w:p>
+            <w:pPr>
+              <w:spacing w:before="0" w:after="60"/>
+              <w:keepNext/>
+              <w:jc w:val="start"/>
+            </w:pPr>
+            <w:r>
+              <w:rPr>
+                <w:rFonts w:ascii="Calibri" w:hAnsi="Calibri"/>
+                <w:sz w:val="20"/>
+              </w:rPr>
+              <w:t xml:space="default">0.39 (0.14-1.06, p=0.062)</w:t>
             </w:r>
           </w:p>
         </w:tc>
@@ -4714,127 +4714,127 @@
                 <w:rFonts w:ascii="Calibri" w:hAnsi="Calibri"/>
                 <w:sz w:val="20"/>
               </w:rPr>
-              <w:t xml:space="default">Contraceptive use agency</w:t>
-            </w:r>
-          </w:p>
-        </w:tc>
-        <w:tc>
-          <w:tcPr>
-            <w:tcBorders>
-              <w:top w:val="single" w:space="0" w:color="D3D3D3"/>
-              <w:bottom w:val="single" w:space="0" w:color="D3D3D3"/>
-              <w:start w:val="single" w:space="0" w:color="D3D3D3"/>
-              <w:end w:val="single" w:space="0" w:color="D3D3D3"/>
-            </w:tcBorders>
-          </w:tcPr>
-          <w:p>
-            <w:pPr>
-              <w:spacing w:before="0" w:after="60"/>
-              <w:keepNext/>
-              <w:jc w:val="start"/>
-            </w:pPr>
-            <w:r>
-              <w:rPr>
-                <w:rFonts w:ascii="Calibri" w:hAnsi="Calibri"/>
-                <w:sz w:val="20"/>
-              </w:rPr>
-              <w:t xml:space="default">High agency</w:t>
-            </w:r>
-          </w:p>
-        </w:tc>
-        <w:tc>
-          <w:tcPr>
-            <w:tcBorders>
-              <w:top w:val="single" w:space="0" w:color="D3D3D3"/>
-              <w:bottom w:val="single" w:space="0" w:color="D3D3D3"/>
-              <w:start w:val="single" w:space="0" w:color="D3D3D3"/>
-              <w:end w:val="single" w:space="0" w:color="D3D3D3"/>
-            </w:tcBorders>
-          </w:tcPr>
-          <w:p>
-            <w:pPr>
-              <w:spacing w:before="0" w:after="60"/>
-              <w:keepNext/>
-              <w:jc w:val="end"/>
-            </w:pPr>
-            <w:r>
-              <w:rPr>
-                <w:rFonts w:ascii="Calibri" w:hAnsi="Calibri"/>
-                <w:sz w:val="20"/>
-              </w:rPr>
-              <w:t xml:space="default">22 (11.5)</w:t>
-            </w:r>
-          </w:p>
-        </w:tc>
-        <w:tc>
-          <w:tcPr>
-            <w:tcBorders>
-              <w:top w:val="single" w:space="0" w:color="D3D3D3"/>
-              <w:bottom w:val="single" w:space="0" w:color="D3D3D3"/>
-              <w:start w:val="single" w:space="0" w:color="D3D3D3"/>
-              <w:end w:val="single" w:space="0" w:color="D3D3D3"/>
-            </w:tcBorders>
-          </w:tcPr>
-          <w:p>
-            <w:pPr>
-              <w:spacing w:before="0" w:after="60"/>
-              <w:keepNext/>
-              <w:jc w:val="end"/>
-            </w:pPr>
-            <w:r>
-              <w:rPr>
-                <w:rFonts w:ascii="Calibri" w:hAnsi="Calibri"/>
-                <w:sz w:val="20"/>
-              </w:rPr>
-              <w:t xml:space="default">169 (88.5)</w:t>
-            </w:r>
-          </w:p>
-        </w:tc>
-        <w:tc>
-          <w:tcPr>
-            <w:tcBorders>
-              <w:top w:val="single" w:space="0" w:color="D3D3D3"/>
-              <w:bottom w:val="single" w:space="0" w:color="D3D3D3"/>
-              <w:start w:val="single" w:space="0" w:color="D3D3D3"/>
-              <w:end w:val="single" w:space="0" w:color="D3D3D3"/>
-            </w:tcBorders>
-          </w:tcPr>
-          <w:p>
-            <w:pPr>
-              <w:spacing w:before="0" w:after="60"/>
-              <w:keepNext/>
-              <w:jc w:val="start"/>
-            </w:pPr>
-            <w:r>
-              <w:rPr>
-                <w:rFonts w:ascii="Calibri" w:hAnsi="Calibri"/>
-                <w:sz w:val="20"/>
-              </w:rPr>
-              <w:t xml:space="default">-</w:t>
-            </w:r>
-          </w:p>
-        </w:tc>
-        <w:tc>
-          <w:tcPr>
-            <w:tcBorders>
-              <w:top w:val="single" w:space="0" w:color="D3D3D3"/>
-              <w:bottom w:val="single" w:space="0" w:color="D3D3D3"/>
-              <w:start w:val="single" w:space="0" w:color="D3D3D3"/>
-              <w:end w:val="single" w:space="0" w:color="D3D3D3"/>
-            </w:tcBorders>
-          </w:tcPr>
-          <w:p>
-            <w:pPr>
-              <w:spacing w:before="0" w:after="60"/>
-              <w:keepNext/>
-              <w:jc w:val="start"/>
-            </w:pPr>
-            <w:r>
-              <w:rPr>
-                <w:rFonts w:ascii="Calibri" w:hAnsi="Calibri"/>
-                <w:sz w:val="20"/>
-              </w:rPr>
-              <w:t xml:space="default">-</w:t>
+              <w:t xml:space="default"/>
+            </w:r>
+          </w:p>
+        </w:tc>
+        <w:tc>
+          <w:tcPr>
+            <w:tcBorders>
+              <w:top w:val="single" w:space="0" w:color="D3D3D3"/>
+              <w:bottom w:val="single" w:space="0" w:color="D3D3D3"/>
+              <w:start w:val="single" w:space="0" w:color="D3D3D3"/>
+              <w:end w:val="single" w:space="0" w:color="D3D3D3"/>
+            </w:tcBorders>
+          </w:tcPr>
+          <w:p>
+            <w:pPr>
+              <w:spacing w:before="0" w:after="60"/>
+              <w:keepNext/>
+              <w:jc w:val="start"/>
+            </w:pPr>
+            <w:r>
+              <w:rPr>
+                <w:rFonts w:ascii="Calibri" w:hAnsi="Calibri"/>
+                <w:sz w:val="20"/>
+              </w:rPr>
+              <w:t xml:space="default">Medium agency</w:t>
+            </w:r>
+          </w:p>
+        </w:tc>
+        <w:tc>
+          <w:tcPr>
+            <w:tcBorders>
+              <w:top w:val="single" w:space="0" w:color="D3D3D3"/>
+              <w:bottom w:val="single" w:space="0" w:color="D3D3D3"/>
+              <w:start w:val="single" w:space="0" w:color="D3D3D3"/>
+              <w:end w:val="single" w:space="0" w:color="D3D3D3"/>
+            </w:tcBorders>
+          </w:tcPr>
+          <w:p>
+            <w:pPr>
+              <w:spacing w:before="0" w:after="60"/>
+              <w:keepNext/>
+              <w:jc w:val="end"/>
+            </w:pPr>
+            <w:r>
+              <w:rPr>
+                <w:rFonts w:ascii="Calibri" w:hAnsi="Calibri"/>
+                <w:sz w:val="20"/>
+              </w:rPr>
+              <w:t xml:space="default">41 (24.1)</w:t>
+            </w:r>
+          </w:p>
+        </w:tc>
+        <w:tc>
+          <w:tcPr>
+            <w:tcBorders>
+              <w:top w:val="single" w:space="0" w:color="D3D3D3"/>
+              <w:bottom w:val="single" w:space="0" w:color="D3D3D3"/>
+              <w:start w:val="single" w:space="0" w:color="D3D3D3"/>
+              <w:end w:val="single" w:space="0" w:color="D3D3D3"/>
+            </w:tcBorders>
+          </w:tcPr>
+          <w:p>
+            <w:pPr>
+              <w:spacing w:before="0" w:after="60"/>
+              <w:keepNext/>
+              <w:jc w:val="end"/>
+            </w:pPr>
+            <w:r>
+              <w:rPr>
+                <w:rFonts w:ascii="Calibri" w:hAnsi="Calibri"/>
+                <w:sz w:val="20"/>
+              </w:rPr>
+              <w:t xml:space="default">129 (75.9)</w:t>
+            </w:r>
+          </w:p>
+        </w:tc>
+        <w:tc>
+          <w:tcPr>
+            <w:tcBorders>
+              <w:top w:val="single" w:space="0" w:color="D3D3D3"/>
+              <w:bottom w:val="single" w:space="0" w:color="D3D3D3"/>
+              <w:start w:val="single" w:space="0" w:color="D3D3D3"/>
+              <w:end w:val="single" w:space="0" w:color="D3D3D3"/>
+            </w:tcBorders>
+          </w:tcPr>
+          <w:p>
+            <w:pPr>
+              <w:spacing w:before="0" w:after="60"/>
+              <w:keepNext/>
+              <w:jc w:val="start"/>
+            </w:pPr>
+            <w:r>
+              <w:rPr>
+                <w:rFonts w:ascii="Calibri" w:hAnsi="Calibri"/>
+                <w:sz w:val="20"/>
+              </w:rPr>
+              <w:t xml:space="default">0.41 (0.23-0.72, p=0.002)</w:t>
+            </w:r>
+          </w:p>
+        </w:tc>
+        <w:tc>
+          <w:tcPr>
+            <w:tcBorders>
+              <w:top w:val="single" w:space="0" w:color="D3D3D3"/>
+              <w:bottom w:val="single" w:space="0" w:color="D3D3D3"/>
+              <w:start w:val="single" w:space="0" w:color="D3D3D3"/>
+              <w:end w:val="single" w:space="0" w:color="D3D3D3"/>
+            </w:tcBorders>
+          </w:tcPr>
+          <w:p>
+            <w:pPr>
+              <w:spacing w:before="0" w:after="60"/>
+              <w:keepNext/>
+              <w:jc w:val="start"/>
+            </w:pPr>
+            <w:r>
+              <w:rPr>
+                <w:rFonts w:ascii="Calibri" w:hAnsi="Calibri"/>
+                <w:sz w:val="20"/>
+              </w:rPr>
+              <w:t xml:space="default">0.82 (0.39-1.70, p=0.585)</w:t>
             </w:r>
           </w:p>
         </w:tc>
@@ -4863,127 +4863,127 @@
                 <w:rFonts w:ascii="Calibri" w:hAnsi="Calibri"/>
                 <w:sz w:val="20"/>
               </w:rPr>
-              <w:t xml:space="default"/>
-            </w:r>
-          </w:p>
-        </w:tc>
-        <w:tc>
-          <w:tcPr>
-            <w:tcBorders>
-              <w:top w:val="single" w:space="0" w:color="D3D3D3"/>
-              <w:bottom w:val="single" w:space="0" w:color="D3D3D3"/>
-              <w:start w:val="single" w:space="0" w:color="D3D3D3"/>
-              <w:end w:val="single" w:space="0" w:color="D3D3D3"/>
-            </w:tcBorders>
-          </w:tcPr>
-          <w:p>
-            <w:pPr>
-              <w:spacing w:before="0" w:after="60"/>
-              <w:keepNext/>
-              <w:jc w:val="start"/>
-            </w:pPr>
-            <w:r>
-              <w:rPr>
-                <w:rFonts w:ascii="Calibri" w:hAnsi="Calibri"/>
-                <w:sz w:val="20"/>
-              </w:rPr>
-              <w:t xml:space="default">Low agency</w:t>
-            </w:r>
-          </w:p>
-        </w:tc>
-        <w:tc>
-          <w:tcPr>
-            <w:tcBorders>
-              <w:top w:val="single" w:space="0" w:color="D3D3D3"/>
-              <w:bottom w:val="single" w:space="0" w:color="D3D3D3"/>
-              <w:start w:val="single" w:space="0" w:color="D3D3D3"/>
-              <w:end w:val="single" w:space="0" w:color="D3D3D3"/>
-            </w:tcBorders>
-          </w:tcPr>
-          <w:p>
-            <w:pPr>
-              <w:spacing w:before="0" w:after="60"/>
-              <w:keepNext/>
-              <w:jc w:val="end"/>
-            </w:pPr>
-            <w:r>
-              <w:rPr>
-                <w:rFonts w:ascii="Calibri" w:hAnsi="Calibri"/>
-                <w:sz w:val="20"/>
-              </w:rPr>
-              <w:t xml:space="default">22 (55.0)</w:t>
-            </w:r>
-          </w:p>
-        </w:tc>
-        <w:tc>
-          <w:tcPr>
-            <w:tcBorders>
-              <w:top w:val="single" w:space="0" w:color="D3D3D3"/>
-              <w:bottom w:val="single" w:space="0" w:color="D3D3D3"/>
-              <w:start w:val="single" w:space="0" w:color="D3D3D3"/>
-              <w:end w:val="single" w:space="0" w:color="D3D3D3"/>
-            </w:tcBorders>
-          </w:tcPr>
-          <w:p>
-            <w:pPr>
-              <w:spacing w:before="0" w:after="60"/>
-              <w:keepNext/>
-              <w:jc w:val="end"/>
-            </w:pPr>
-            <w:r>
-              <w:rPr>
-                <w:rFonts w:ascii="Calibri" w:hAnsi="Calibri"/>
-                <w:sz w:val="20"/>
-              </w:rPr>
-              <w:t xml:space="default">18 (45.0)</w:t>
-            </w:r>
-          </w:p>
-        </w:tc>
-        <w:tc>
-          <w:tcPr>
-            <w:tcBorders>
-              <w:top w:val="single" w:space="0" w:color="D3D3D3"/>
-              <w:bottom w:val="single" w:space="0" w:color="D3D3D3"/>
-              <w:start w:val="single" w:space="0" w:color="D3D3D3"/>
-              <w:end w:val="single" w:space="0" w:color="D3D3D3"/>
-            </w:tcBorders>
-          </w:tcPr>
-          <w:p>
-            <w:pPr>
-              <w:spacing w:before="0" w:after="60"/>
-              <w:keepNext/>
-              <w:jc w:val="start"/>
-            </w:pPr>
-            <w:r>
-              <w:rPr>
-                <w:rFonts w:ascii="Calibri" w:hAnsi="Calibri"/>
-                <w:sz w:val="20"/>
-              </w:rPr>
-              <w:t xml:space="default">0.11 (0.05-0.23, p&lt;0.001)</w:t>
-            </w:r>
-          </w:p>
-        </w:tc>
-        <w:tc>
-          <w:tcPr>
-            <w:tcBorders>
-              <w:top w:val="single" w:space="0" w:color="D3D3D3"/>
-              <w:bottom w:val="single" w:space="0" w:color="D3D3D3"/>
-              <w:start w:val="single" w:space="0" w:color="D3D3D3"/>
-              <w:end w:val="single" w:space="0" w:color="D3D3D3"/>
-            </w:tcBorders>
-          </w:tcPr>
-          <w:p>
-            <w:pPr>
-              <w:spacing w:before="0" w:after="60"/>
-              <w:keepNext/>
-              <w:jc w:val="start"/>
-            </w:pPr>
-            <w:r>
-              <w:rPr>
-                <w:rFonts w:ascii="Calibri" w:hAnsi="Calibri"/>
-                <w:sz w:val="20"/>
-              </w:rPr>
-              <w:t xml:space="default">0.34 (0.12-1.00, p=0.048)*</w:t>
+              <w:t xml:space="default">Decision maker</w:t>
+            </w:r>
+          </w:p>
+        </w:tc>
+        <w:tc>
+          <w:tcPr>
+            <w:tcBorders>
+              <w:top w:val="single" w:space="0" w:color="D3D3D3"/>
+              <w:bottom w:val="single" w:space="0" w:color="D3D3D3"/>
+              <w:start w:val="single" w:space="0" w:color="D3D3D3"/>
+              <w:end w:val="single" w:space="0" w:color="D3D3D3"/>
+            </w:tcBorders>
+          </w:tcPr>
+          <w:p>
+            <w:pPr>
+              <w:spacing w:before="0" w:after="60"/>
+              <w:keepNext/>
+              <w:jc w:val="start"/>
+            </w:pPr>
+            <w:r>
+              <w:rPr>
+                <w:rFonts w:ascii="Calibri" w:hAnsi="Calibri"/>
+                <w:sz w:val="20"/>
+              </w:rPr>
+              <w:t xml:space="default">Husband or someone else</w:t>
+            </w:r>
+          </w:p>
+        </w:tc>
+        <w:tc>
+          <w:tcPr>
+            <w:tcBorders>
+              <w:top w:val="single" w:space="0" w:color="D3D3D3"/>
+              <w:bottom w:val="single" w:space="0" w:color="D3D3D3"/>
+              <w:start w:val="single" w:space="0" w:color="D3D3D3"/>
+              <w:end w:val="single" w:space="0" w:color="D3D3D3"/>
+            </w:tcBorders>
+          </w:tcPr>
+          <w:p>
+            <w:pPr>
+              <w:spacing w:before="0" w:after="60"/>
+              <w:keepNext/>
+              <w:jc w:val="end"/>
+            </w:pPr>
+            <w:r>
+              <w:rPr>
+                <w:rFonts w:ascii="Calibri" w:hAnsi="Calibri"/>
+                <w:sz w:val="20"/>
+              </w:rPr>
+              <w:t xml:space="default">35 (36.8)</w:t>
+            </w:r>
+          </w:p>
+        </w:tc>
+        <w:tc>
+          <w:tcPr>
+            <w:tcBorders>
+              <w:top w:val="single" w:space="0" w:color="D3D3D3"/>
+              <w:bottom w:val="single" w:space="0" w:color="D3D3D3"/>
+              <w:start w:val="single" w:space="0" w:color="D3D3D3"/>
+              <w:end w:val="single" w:space="0" w:color="D3D3D3"/>
+            </w:tcBorders>
+          </w:tcPr>
+          <w:p>
+            <w:pPr>
+              <w:spacing w:before="0" w:after="60"/>
+              <w:keepNext/>
+              <w:jc w:val="end"/>
+            </w:pPr>
+            <w:r>
+              <w:rPr>
+                <w:rFonts w:ascii="Calibri" w:hAnsi="Calibri"/>
+                <w:sz w:val="20"/>
+              </w:rPr>
+              <w:t xml:space="default">60 (63.2)</w:t>
+            </w:r>
+          </w:p>
+        </w:tc>
+        <w:tc>
+          <w:tcPr>
+            <w:tcBorders>
+              <w:top w:val="single" w:space="0" w:color="D3D3D3"/>
+              <w:bottom w:val="single" w:space="0" w:color="D3D3D3"/>
+              <w:start w:val="single" w:space="0" w:color="D3D3D3"/>
+              <w:end w:val="single" w:space="0" w:color="D3D3D3"/>
+            </w:tcBorders>
+          </w:tcPr>
+          <w:p>
+            <w:pPr>
+              <w:spacing w:before="0" w:after="60"/>
+              <w:keepNext/>
+              <w:jc w:val="start"/>
+            </w:pPr>
+            <w:r>
+              <w:rPr>
+                <w:rFonts w:ascii="Calibri" w:hAnsi="Calibri"/>
+                <w:sz w:val="20"/>
+              </w:rPr>
+              <w:t xml:space="default">-</w:t>
+            </w:r>
+          </w:p>
+        </w:tc>
+        <w:tc>
+          <w:tcPr>
+            <w:tcBorders>
+              <w:top w:val="single" w:space="0" w:color="D3D3D3"/>
+              <w:bottom w:val="single" w:space="0" w:color="D3D3D3"/>
+              <w:start w:val="single" w:space="0" w:color="D3D3D3"/>
+              <w:end w:val="single" w:space="0" w:color="D3D3D3"/>
+            </w:tcBorders>
+          </w:tcPr>
+          <w:p>
+            <w:pPr>
+              <w:spacing w:before="0" w:after="60"/>
+              <w:keepNext/>
+              <w:jc w:val="start"/>
+            </w:pPr>
+            <w:r>
+              <w:rPr>
+                <w:rFonts w:ascii="Calibri" w:hAnsi="Calibri"/>
+                <w:sz w:val="20"/>
+              </w:rPr>
+              <w:t xml:space="default">-</w:t>
             </w:r>
           </w:p>
         </w:tc>
@@ -5036,304 +5036,6 @@
                 <w:rFonts w:ascii="Calibri" w:hAnsi="Calibri"/>
                 <w:sz w:val="20"/>
               </w:rPr>
-              <w:t xml:space="default">Medium agency</w:t>
-            </w:r>
-          </w:p>
-        </w:tc>
-        <w:tc>
-          <w:tcPr>
-            <w:tcBorders>
-              <w:top w:val="single" w:space="0" w:color="D3D3D3"/>
-              <w:bottom w:val="single" w:space="0" w:color="D3D3D3"/>
-              <w:start w:val="single" w:space="0" w:color="D3D3D3"/>
-              <w:end w:val="single" w:space="0" w:color="D3D3D3"/>
-            </w:tcBorders>
-          </w:tcPr>
-          <w:p>
-            <w:pPr>
-              <w:spacing w:before="0" w:after="60"/>
-              <w:keepNext/>
-              <w:jc w:val="end"/>
-            </w:pPr>
-            <w:r>
-              <w:rPr>
-                <w:rFonts w:ascii="Calibri" w:hAnsi="Calibri"/>
-                <w:sz w:val="20"/>
-              </w:rPr>
-              <w:t xml:space="default">41 (24.1)</w:t>
-            </w:r>
-          </w:p>
-        </w:tc>
-        <w:tc>
-          <w:tcPr>
-            <w:tcBorders>
-              <w:top w:val="single" w:space="0" w:color="D3D3D3"/>
-              <w:bottom w:val="single" w:space="0" w:color="D3D3D3"/>
-              <w:start w:val="single" w:space="0" w:color="D3D3D3"/>
-              <w:end w:val="single" w:space="0" w:color="D3D3D3"/>
-            </w:tcBorders>
-          </w:tcPr>
-          <w:p>
-            <w:pPr>
-              <w:spacing w:before="0" w:after="60"/>
-              <w:keepNext/>
-              <w:jc w:val="end"/>
-            </w:pPr>
-            <w:r>
-              <w:rPr>
-                <w:rFonts w:ascii="Calibri" w:hAnsi="Calibri"/>
-                <w:sz w:val="20"/>
-              </w:rPr>
-              <w:t xml:space="default">129 (75.9)</w:t>
-            </w:r>
-          </w:p>
-        </w:tc>
-        <w:tc>
-          <w:tcPr>
-            <w:tcBorders>
-              <w:top w:val="single" w:space="0" w:color="D3D3D3"/>
-              <w:bottom w:val="single" w:space="0" w:color="D3D3D3"/>
-              <w:start w:val="single" w:space="0" w:color="D3D3D3"/>
-              <w:end w:val="single" w:space="0" w:color="D3D3D3"/>
-            </w:tcBorders>
-          </w:tcPr>
-          <w:p>
-            <w:pPr>
-              <w:spacing w:before="0" w:after="60"/>
-              <w:keepNext/>
-              <w:jc w:val="start"/>
-            </w:pPr>
-            <w:r>
-              <w:rPr>
-                <w:rFonts w:ascii="Calibri" w:hAnsi="Calibri"/>
-                <w:sz w:val="20"/>
-              </w:rPr>
-              <w:t xml:space="default">0.41 (0.23-0.72, p=0.002)</w:t>
-            </w:r>
-          </w:p>
-        </w:tc>
-        <w:tc>
-          <w:tcPr>
-            <w:tcBorders>
-              <w:top w:val="single" w:space="0" w:color="D3D3D3"/>
-              <w:bottom w:val="single" w:space="0" w:color="D3D3D3"/>
-              <w:start w:val="single" w:space="0" w:color="D3D3D3"/>
-              <w:end w:val="single" w:space="0" w:color="D3D3D3"/>
-            </w:tcBorders>
-          </w:tcPr>
-          <w:p>
-            <w:pPr>
-              <w:spacing w:before="0" w:after="60"/>
-              <w:keepNext/>
-              <w:jc w:val="start"/>
-            </w:pPr>
-            <w:r>
-              <w:rPr>
-                <w:rFonts w:ascii="Calibri" w:hAnsi="Calibri"/>
-                <w:sz w:val="20"/>
-              </w:rPr>
-              <w:t xml:space="default">0.78 (0.37-1.68, p=0.529)</w:t>
-            </w:r>
-          </w:p>
-        </w:tc>
-      </w:tr>
-      <w:tr>
-        <w:trPr>
-          <w:cantSplit/>
-        </w:trPr>
-        <w:tc>
-          <w:tcPr>
-            <w:tcBorders>
-              <w:top w:val="single" w:space="0" w:color="D3D3D3"/>
-              <w:bottom w:val="single" w:space="0" w:color="D3D3D3"/>
-              <w:start w:val="single" w:space="0" w:color="D3D3D3"/>
-              <w:end w:val="single" w:space="0" w:color="D3D3D3"/>
-            </w:tcBorders>
-          </w:tcPr>
-          <w:p>
-            <w:pPr>
-              <w:spacing w:before="0" w:after="60"/>
-              <w:keepNext/>
-              <w:jc w:val="start"/>
-            </w:pPr>
-            <w:r>
-              <w:rPr>
-                <w:rFonts w:ascii="Calibri" w:hAnsi="Calibri"/>
-                <w:sz w:val="20"/>
-              </w:rPr>
-              <w:t xml:space="default">Decision maker</w:t>
-            </w:r>
-          </w:p>
-        </w:tc>
-        <w:tc>
-          <w:tcPr>
-            <w:tcBorders>
-              <w:top w:val="single" w:space="0" w:color="D3D3D3"/>
-              <w:bottom w:val="single" w:space="0" w:color="D3D3D3"/>
-              <w:start w:val="single" w:space="0" w:color="D3D3D3"/>
-              <w:end w:val="single" w:space="0" w:color="D3D3D3"/>
-            </w:tcBorders>
-          </w:tcPr>
-          <w:p>
-            <w:pPr>
-              <w:spacing w:before="0" w:after="60"/>
-              <w:keepNext/>
-              <w:jc w:val="start"/>
-            </w:pPr>
-            <w:r>
-              <w:rPr>
-                <w:rFonts w:ascii="Calibri" w:hAnsi="Calibri"/>
-                <w:sz w:val="20"/>
-              </w:rPr>
-              <w:t xml:space="default">Husband or someone else</w:t>
-            </w:r>
-          </w:p>
-        </w:tc>
-        <w:tc>
-          <w:tcPr>
-            <w:tcBorders>
-              <w:top w:val="single" w:space="0" w:color="D3D3D3"/>
-              <w:bottom w:val="single" w:space="0" w:color="D3D3D3"/>
-              <w:start w:val="single" w:space="0" w:color="D3D3D3"/>
-              <w:end w:val="single" w:space="0" w:color="D3D3D3"/>
-            </w:tcBorders>
-          </w:tcPr>
-          <w:p>
-            <w:pPr>
-              <w:spacing w:before="0" w:after="60"/>
-              <w:keepNext/>
-              <w:jc w:val="end"/>
-            </w:pPr>
-            <w:r>
-              <w:rPr>
-                <w:rFonts w:ascii="Calibri" w:hAnsi="Calibri"/>
-                <w:sz w:val="20"/>
-              </w:rPr>
-              <w:t xml:space="default">35 (36.8)</w:t>
-            </w:r>
-          </w:p>
-        </w:tc>
-        <w:tc>
-          <w:tcPr>
-            <w:tcBorders>
-              <w:top w:val="single" w:space="0" w:color="D3D3D3"/>
-              <w:bottom w:val="single" w:space="0" w:color="D3D3D3"/>
-              <w:start w:val="single" w:space="0" w:color="D3D3D3"/>
-              <w:end w:val="single" w:space="0" w:color="D3D3D3"/>
-            </w:tcBorders>
-          </w:tcPr>
-          <w:p>
-            <w:pPr>
-              <w:spacing w:before="0" w:after="60"/>
-              <w:keepNext/>
-              <w:jc w:val="end"/>
-            </w:pPr>
-            <w:r>
-              <w:rPr>
-                <w:rFonts w:ascii="Calibri" w:hAnsi="Calibri"/>
-                <w:sz w:val="20"/>
-              </w:rPr>
-              <w:t xml:space="default">60 (63.2)</w:t>
-            </w:r>
-          </w:p>
-        </w:tc>
-        <w:tc>
-          <w:tcPr>
-            <w:tcBorders>
-              <w:top w:val="single" w:space="0" w:color="D3D3D3"/>
-              <w:bottom w:val="single" w:space="0" w:color="D3D3D3"/>
-              <w:start w:val="single" w:space="0" w:color="D3D3D3"/>
-              <w:end w:val="single" w:space="0" w:color="D3D3D3"/>
-            </w:tcBorders>
-          </w:tcPr>
-          <w:p>
-            <w:pPr>
-              <w:spacing w:before="0" w:after="60"/>
-              <w:keepNext/>
-              <w:jc w:val="start"/>
-            </w:pPr>
-            <w:r>
-              <w:rPr>
-                <w:rFonts w:ascii="Calibri" w:hAnsi="Calibri"/>
-                <w:sz w:val="20"/>
-              </w:rPr>
-              <w:t xml:space="default">-</w:t>
-            </w:r>
-          </w:p>
-        </w:tc>
-        <w:tc>
-          <w:tcPr>
-            <w:tcBorders>
-              <w:top w:val="single" w:space="0" w:color="D3D3D3"/>
-              <w:bottom w:val="single" w:space="0" w:color="D3D3D3"/>
-              <w:start w:val="single" w:space="0" w:color="D3D3D3"/>
-              <w:end w:val="single" w:space="0" w:color="D3D3D3"/>
-            </w:tcBorders>
-          </w:tcPr>
-          <w:p>
-            <w:pPr>
-              <w:spacing w:before="0" w:after="60"/>
-              <w:keepNext/>
-              <w:jc w:val="start"/>
-            </w:pPr>
-            <w:r>
-              <w:rPr>
-                <w:rFonts w:ascii="Calibri" w:hAnsi="Calibri"/>
-                <w:sz w:val="20"/>
-              </w:rPr>
-              <w:t xml:space="default">-</w:t>
-            </w:r>
-          </w:p>
-        </w:tc>
-      </w:tr>
-      <w:tr>
-        <w:trPr>
-          <w:cantSplit/>
-        </w:trPr>
-        <w:tc>
-          <w:tcPr>
-            <w:tcBorders>
-              <w:top w:val="single" w:space="0" w:color="D3D3D3"/>
-              <w:bottom w:val="single" w:space="0" w:color="D3D3D3"/>
-              <w:start w:val="single" w:space="0" w:color="D3D3D3"/>
-              <w:end w:val="single" w:space="0" w:color="D3D3D3"/>
-            </w:tcBorders>
-          </w:tcPr>
-          <w:p>
-            <w:pPr>
-              <w:spacing w:before="0" w:after="60"/>
-              <w:keepNext/>
-              <w:jc w:val="start"/>
-            </w:pPr>
-            <w:r>
-              <w:rPr>
-                <w:rFonts w:ascii="Calibri" w:hAnsi="Calibri"/>
-                <w:sz w:val="20"/>
-              </w:rPr>
-              <w:t xml:space="default"/>
-            </w:r>
-          </w:p>
-        </w:tc>
-        <w:tc>
-          <w:tcPr>
-            <w:tcBorders>
-              <w:top w:val="single" w:space="0" w:color="D3D3D3"/>
-              <w:bottom w:val="single" w:space="0" w:color="D3D3D3"/>
-              <w:start w:val="single" w:space="0" w:color="D3D3D3"/>
-              <w:end w:val="single" w:space="0" w:color="D3D3D3"/>
-            </w:tcBorders>
-          </w:tcPr>
-          <w:p>
-            <w:pPr>
-              <w:spacing w:before="0" w:after="60"/>
-              <w:keepNext/>
-              <w:jc w:val="start"/>
-            </w:pPr>
-            <w:r>
-              <w:rPr>
-                <w:rFonts w:ascii="Calibri" w:hAnsi="Calibri"/>
-                <w:sz w:val="20"/>
-              </w:rPr>
               <w:t xml:space="default">Respondent</w:t>
             </w:r>
           </w:p>
@@ -5430,7 +5132,7 @@
                 <w:rFonts w:ascii="Calibri" w:hAnsi="Calibri"/>
                 <w:sz w:val="20"/>
               </w:rPr>
-              <w:t xml:space="default">2.68 (1.26-5.73, p=0.010)*</w:t>
+              <w:t xml:space="default">3.37 (1.64-7.00, p=0.001)*</w:t>
             </w:r>
           </w:p>
         </w:tc>

--- a/outputs_touse/tables/finalfit_tables/gt_finalfit_FP.docx
+++ b/outputs_touse/tables/finalfit_tables/gt_finalfit_FP.docx
@@ -65,7 +65,7 @@
           <w:sz w:val="20"/>
           <w:color w:val="333333"/>
         </w:rPr>
-        <w:t xml:space="default">Crude and Adjusted Odds Ratios for future intentions to use contraceptives for family planning</w:t>
+        <w:t xml:space="default">Crude and adjusted Odds Ratios for future intentions to use contraceptives for family planning</w:t>
       </w:r>
     </w:p>
     <w:tbl xmlns:w="http://schemas.openxmlformats.org/wordprocessingml/2006/main" xmlns:wp="http://schemas.openxmlformats.org/drawingml/2006/wordprocessingDrawing" xmlns:r="http://schemas.openxmlformats.org/officeDocument/2006/relationships" xmlns:w14="http://schemas.microsoft.com/office/word/2010/wordml">

--- a/outputs_touse/tables/finalfit_tables/gt_finalfit_FP.docx
+++ b/outputs_touse/tables/finalfit_tables/gt_finalfit_FP.docx
@@ -989,7 +989,7 @@
                 <w:rFonts w:ascii="Calibri" w:hAnsi="Calibri"/>
                 <w:sz w:val="20"/>
               </w:rPr>
-              <w:t xml:space="default">Number of birth(s)</w:t>
+              <w:t xml:space="default">Parity</w:t>
             </w:r>
           </w:p>
         </w:tc>

--- a/outputs_touse/tables/finalfit_tables/gt_finalfit_FP.docx
+++ b/outputs_touse/tables/finalfit_tables/gt_finalfit_FP.docx
@@ -5246,7 +5246,22 @@
                 <w:rFonts w:ascii="Calibri" w:hAnsi="Calibri"/>
                 <w:sz w:val="20"/>
               </w:rPr>
-              <w:t xml:space="preserve"> crude odds ratio</w:t>
+              <w:t xml:space="preserve"> crude odds ratio, </w:t>
+            </w:r>
+            <w:r>
+              <w:rPr>
+                <w:i/>
+                <w:rFonts w:ascii="Calibri" w:hAnsi="Calibri"/>
+                <w:sz w:val="20"/>
+              </w:rPr>
+              <w:t xml:space="preserve">AIC</w:t>
+            </w:r>
+            <w:r>
+              <w:rPr>
+                <w:rFonts w:ascii="Calibri" w:hAnsi="Calibri"/>
+                <w:sz w:val="20"/>
+              </w:rPr>
+              <w:t xml:space="preserve"> Akaike Information Criterion</w:t>
             </w:r>
           </w:p>
         </w:tc>
